--- a/Entrance Test/Solutions/Data Structures & Algorithims/Theory/Exam Paper.docx
+++ b/Entrance Test/Solutions/Data Structures & Algorithims/Theory/Exam Paper.docx
@@ -1,6 +1,6 @@
 
 <file path=word/document.xml><?xml version="1.0" encoding="utf-8"?>
-<w:document xmlns:wpc="http://schemas.microsoft.com/office/word/2010/wordprocessingCanvas" xmlns:mc="http://schemas.openxmlformats.org/markup-compatibility/2006" xmlns:o="urn:schemas-microsoft-com:office:office" xmlns:r="http://schemas.openxmlformats.org/officeDocument/2006/relationships" xmlns:m="http://schemas.openxmlformats.org/officeDocument/2006/math" xmlns:v="urn:schemas-microsoft-com:vml" xmlns:wp14="http://schemas.microsoft.com/office/word/2010/wordprocessingDrawing" xmlns:wp="http://schemas.openxmlformats.org/drawingml/2006/wordprocessingDrawing" xmlns:w10="urn:schemas-microsoft-com:office:word" xmlns:w="http://schemas.openxmlformats.org/wordprocessingml/2006/main" xmlns:w14="http://schemas.microsoft.com/office/word/2010/wordml" xmlns:w15="http://schemas.microsoft.com/office/word/2012/wordml" xmlns:wpg="http://schemas.microsoft.com/office/word/2010/wordprocessingGroup" xmlns:wpi="http://schemas.microsoft.com/office/word/2010/wordprocessingInk" xmlns:wne="http://schemas.microsoft.com/office/word/2006/wordml" xmlns:wps="http://schemas.microsoft.com/office/word/2010/wordprocessingShape" mc:Ignorable="w14 w15 wp14">
+<w:document xmlns:wpc="http://schemas.microsoft.com/office/word/2010/wordprocessingCanvas" xmlns:cx="http://schemas.microsoft.com/office/drawing/2014/chartex" xmlns:cx1="http://schemas.microsoft.com/office/drawing/2015/9/8/chartex" xmlns:cx2="http://schemas.microsoft.com/office/drawing/2015/10/21/chartex" xmlns:cx3="http://schemas.microsoft.com/office/drawing/2016/5/9/chartex" xmlns:cx4="http://schemas.microsoft.com/office/drawing/2016/5/10/chartex" xmlns:cx5="http://schemas.microsoft.com/office/drawing/2016/5/11/chartex" xmlns:cx6="http://schemas.microsoft.com/office/drawing/2016/5/12/chartex" xmlns:cx7="http://schemas.microsoft.com/office/drawing/2016/5/13/chartex" xmlns:cx8="http://schemas.microsoft.com/office/drawing/2016/5/14/chartex" xmlns:mc="http://schemas.openxmlformats.org/markup-compatibility/2006" xmlns:aink="http://schemas.microsoft.com/office/drawing/2016/ink" xmlns:am3d="http://schemas.microsoft.com/office/drawing/2017/model3d" xmlns:o="urn:schemas-microsoft-com:office:office" xmlns:r="http://schemas.openxmlformats.org/officeDocument/2006/relationships" xmlns:m="http://schemas.openxmlformats.org/officeDocument/2006/math" xmlns:v="urn:schemas-microsoft-com:vml" xmlns:wp14="http://schemas.microsoft.com/office/word/2010/wordprocessingDrawing" xmlns:wp="http://schemas.openxmlformats.org/drawingml/2006/wordprocessingDrawing" xmlns:w10="urn:schemas-microsoft-com:office:word" xmlns:w="http://schemas.openxmlformats.org/wordprocessingml/2006/main" xmlns:w14="http://schemas.microsoft.com/office/word/2010/wordml" xmlns:w15="http://schemas.microsoft.com/office/word/2012/wordml" xmlns:w16cid="http://schemas.microsoft.com/office/word/2016/wordml/cid" xmlns:w16se="http://schemas.microsoft.com/office/word/2015/wordml/symex" xmlns:wpg="http://schemas.microsoft.com/office/word/2010/wordprocessingGroup" xmlns:wpi="http://schemas.microsoft.com/office/word/2010/wordprocessingInk" xmlns:wne="http://schemas.microsoft.com/office/word/2006/wordml" xmlns:wps="http://schemas.microsoft.com/office/word/2010/wordprocessingShape" mc:Ignorable="w14 w15 w16se w16cid wp14">
   <w:background w:color="FFFFFF"/>
   <w:body>
     <w:p>
@@ -29,13 +29,7 @@
           <w:rPr>
             <w:rFonts w:ascii="Cambria Math" w:hAnsi="Cambria Math"/>
           </w:rPr>
-          <m:t>A</m:t>
-        </m:r>
-        <m:r>
-          <w:rPr>
-            <w:rFonts w:ascii="Cambria Math" w:hAnsi="Cambria Math"/>
-          </w:rPr>
-          <m:t xml:space="preserve"> = {2, 4, 6, 8, 10, 12}</m:t>
+          <m:t>A = {2, 4, 6, 8, 10, 12}</m:t>
         </m:r>
       </m:oMath>
     </w:p>
@@ -48,13 +42,7 @@
           <w:rPr>
             <w:rFonts w:ascii="Cambria Math" w:hAnsi="Cambria Math"/>
           </w:rPr>
-          <m:t>B</m:t>
-        </m:r>
-        <m:r>
-          <w:rPr>
-            <w:rFonts w:ascii="Cambria Math" w:hAnsi="Cambria Math"/>
-          </w:rPr>
-          <m:t xml:space="preserve"> = {3, 6, 9 12}</m:t>
+          <m:t>B = {3, 6, 9 12}</m:t>
         </m:r>
       </m:oMath>
     </w:p>
@@ -82,15 +70,7 @@
               <w:sz w:val="28"/>
               <w:szCs w:val="28"/>
             </w:rPr>
-            <m:t>x</m:t>
-          </m:r>
-          <m:r>
-            <w:rPr>
-              <w:rFonts w:ascii="Cambria Math" w:hAnsi="Cambria Math"/>
-              <w:sz w:val="28"/>
-              <w:szCs w:val="28"/>
-            </w:rPr>
-            <m:t xml:space="preserve"> = </m:t>
+            <m:t xml:space="preserve">x = </m:t>
           </m:r>
           <m:nary>
             <m:naryPr>
@@ -110,15 +90,7 @@
                   <w:sz w:val="28"/>
                   <w:szCs w:val="28"/>
                 </w:rPr>
-                <m:t>i</m:t>
-              </m:r>
-              <m:r>
-                <w:rPr>
-                  <w:rFonts w:ascii="Cambria Math" w:hAnsi="Cambria Math"/>
-                  <w:sz w:val="28"/>
-                  <w:szCs w:val="28"/>
-                </w:rPr>
-                <m:t>=1</m:t>
+                <m:t>i=1</m:t>
               </m:r>
             </m:sub>
             <m:sup>
@@ -207,15 +179,7 @@
               <w:sz w:val="28"/>
               <w:szCs w:val="28"/>
             </w:rPr>
-            <m:t>x</m:t>
-          </m:r>
-          <m:r>
-            <w:rPr>
-              <w:rFonts w:ascii="Cambria Math" w:hAnsi="Cambria Math"/>
-              <w:sz w:val="28"/>
-              <w:szCs w:val="28"/>
-            </w:rPr>
-            <m:t xml:space="preserve"> = </m:t>
+            <m:t xml:space="preserve">x = </m:t>
           </m:r>
           <m:nary>
             <m:naryPr>
@@ -235,15 +199,7 @@
                   <w:sz w:val="28"/>
                   <w:szCs w:val="28"/>
                 </w:rPr>
-                <m:t>i</m:t>
-              </m:r>
-              <m:r>
-                <w:rPr>
-                  <w:rFonts w:ascii="Cambria Math" w:hAnsi="Cambria Math"/>
-                  <w:sz w:val="28"/>
-                  <w:szCs w:val="28"/>
-                </w:rPr>
-                <m:t>=1</m:t>
+                <m:t>i=1</m:t>
               </m:r>
             </m:sub>
             <m:sup>
@@ -329,15 +285,7 @@
                       <w:sz w:val="28"/>
                       <w:szCs w:val="28"/>
                     </w:rPr>
-                    <m:t>i</m:t>
-                  </m:r>
-                  <m:r>
-                    <w:rPr>
-                      <w:rFonts w:ascii="Cambria Math" w:hAnsi="Cambria Math"/>
-                      <w:sz w:val="28"/>
-                      <w:szCs w:val="28"/>
-                    </w:rPr>
-                    <m:t>=1</m:t>
+                    <m:t>i=1</m:t>
                   </m:r>
                 </m:sub>
                 <m:sup>
@@ -426,15 +374,7 @@
               <w:sz w:val="28"/>
               <w:szCs w:val="28"/>
             </w:rPr>
-            <m:t>x</m:t>
-          </m:r>
-          <m:r>
-            <w:rPr>
-              <w:rFonts w:ascii="Cambria Math" w:hAnsi="Cambria Math"/>
-              <w:sz w:val="28"/>
-              <w:szCs w:val="28"/>
-            </w:rPr>
-            <m:t xml:space="preserve"> = </m:t>
+            <m:t xml:space="preserve">x = </m:t>
           </m:r>
           <m:nary>
             <m:naryPr>
@@ -454,15 +394,7 @@
                   <w:sz w:val="28"/>
                   <w:szCs w:val="28"/>
                 </w:rPr>
-                <m:t>i</m:t>
-              </m:r>
-              <m:r>
-                <w:rPr>
-                  <w:rFonts w:ascii="Cambria Math" w:hAnsi="Cambria Math"/>
-                  <w:sz w:val="28"/>
-                  <w:szCs w:val="28"/>
-                </w:rPr>
-                <m:t xml:space="preserve"> = 1</m:t>
+                <m:t>i = 1</m:t>
               </m:r>
             </m:sub>
             <m:sup>
@@ -562,31 +494,7 @@
             <w:rPr>
               <w:rFonts w:ascii="Cambria Math" w:hAnsi="Cambria Math"/>
             </w:rPr>
-            <m:t>C</m:t>
-          </m:r>
-          <m:r>
-            <w:rPr>
-              <w:rFonts w:ascii="Cambria Math" w:hAnsi="Cambria Math"/>
-            </w:rPr>
-            <m:t xml:space="preserve"> = </m:t>
-          </m:r>
-          <m:r>
-            <w:rPr>
-              <w:rFonts w:ascii="Cambria Math" w:hAnsi="Cambria Math"/>
-            </w:rPr>
-            <m:t>A</m:t>
-          </m:r>
-          <m:r>
-            <w:rPr>
-              <w:rFonts w:ascii="Cambria Math" w:hAnsi="Cambria Math"/>
-            </w:rPr>
-            <m:t xml:space="preserve"> ∩ </m:t>
-          </m:r>
-          <m:r>
-            <w:rPr>
-              <w:rFonts w:ascii="Cambria Math" w:hAnsi="Cambria Math"/>
-            </w:rPr>
-            <m:t>B</m:t>
+            <m:t>C = A ∩ B</m:t>
           </m:r>
         </m:oMath>
       </m:oMathPara>
@@ -601,31 +509,7 @@
             <w:rPr>
               <w:rFonts w:ascii="Cambria Math" w:hAnsi="Cambria Math"/>
             </w:rPr>
-            <m:t>D</m:t>
-          </m:r>
-          <m:r>
-            <w:rPr>
-              <w:rFonts w:ascii="Cambria Math" w:hAnsi="Cambria Math"/>
-            </w:rPr>
-            <m:t xml:space="preserve"> = </m:t>
-          </m:r>
-          <m:r>
-            <w:rPr>
-              <w:rFonts w:ascii="Cambria Math" w:hAnsi="Cambria Math"/>
-            </w:rPr>
-            <m:t>A</m:t>
-          </m:r>
-          <m:r>
-            <w:rPr>
-              <w:rFonts w:ascii="Cambria Math" w:hAnsi="Cambria Math"/>
-            </w:rPr>
-            <m:t xml:space="preserve"> ∪ </m:t>
-          </m:r>
-          <m:r>
-            <w:rPr>
-              <w:rFonts w:ascii="Cambria Math" w:hAnsi="Cambria Math"/>
-            </w:rPr>
-            <m:t>B</m:t>
+            <m:t>D = A ∪ B</m:t>
           </m:r>
         </m:oMath>
       </m:oMathPara>
@@ -714,25 +598,7 @@
             <w:rPr>
               <w:rFonts w:ascii="Cambria Math" w:hAnsi="Cambria Math"/>
             </w:rPr>
-            <m:t>log</m:t>
-          </m:r>
-          <m:r>
-            <w:rPr>
-              <w:rFonts w:ascii="Cambria Math" w:hAnsi="Cambria Math"/>
-            </w:rPr>
-            <m:t>(</m:t>
-          </m:r>
-          <m:r>
-            <w:rPr>
-              <w:rFonts w:ascii="Cambria Math" w:hAnsi="Cambria Math"/>
-            </w:rPr>
-            <m:t>n</m:t>
-          </m:r>
-          <m:r>
-            <w:rPr>
-              <w:rFonts w:ascii="Cambria Math" w:hAnsi="Cambria Math"/>
-            </w:rPr>
-            <m:t>)</m:t>
+            <m:t>log(n)</m:t>
           </m:r>
         </m:oMath>
       </m:oMathPara>
@@ -842,37 +708,7 @@
             <w:rPr>
               <w:rFonts w:ascii="Cambria Math" w:hAnsi="Cambria Math"/>
             </w:rPr>
-            <m:t>n</m:t>
-          </m:r>
-          <m:r>
-            <w:rPr>
-              <w:rFonts w:ascii="Cambria Math" w:hAnsi="Cambria Math"/>
-            </w:rPr>
-            <m:t>∙</m:t>
-          </m:r>
-          <m:r>
-            <w:rPr>
-              <w:rFonts w:ascii="Cambria Math" w:hAnsi="Cambria Math"/>
-            </w:rPr>
-            <m:t>log</m:t>
-          </m:r>
-          <m:r>
-            <w:rPr>
-              <w:rFonts w:ascii="Cambria Math" w:hAnsi="Cambria Math"/>
-            </w:rPr>
-            <m:t>(</m:t>
-          </m:r>
-          <m:r>
-            <w:rPr>
-              <w:rFonts w:ascii="Cambria Math" w:hAnsi="Cambria Math"/>
-            </w:rPr>
-            <m:t>n</m:t>
-          </m:r>
-          <m:r>
-            <w:rPr>
-              <w:rFonts w:ascii="Cambria Math" w:hAnsi="Cambria Math"/>
-            </w:rPr>
-            <m:t>)</m:t>
+            <m:t>n∙log(n)</m:t>
           </m:r>
         </m:oMath>
       </m:oMathPara>
@@ -902,59 +738,18 @@
           <w:rPr>
             <w:rFonts w:ascii="Cambria Math" w:hAnsi="Cambria Math"/>
           </w:rPr>
-          <m:t>f</m:t>
-        </m:r>
-        <m:r>
-          <w:rPr>
-            <w:rFonts w:ascii="Cambria Math" w:hAnsi="Cambria Math"/>
-          </w:rPr>
-          <m:t>(</m:t>
-        </m:r>
-        <m:r>
-          <w:rPr>
-            <w:rFonts w:ascii="Cambria Math" w:hAnsi="Cambria Math"/>
-          </w:rPr>
-          <m:t>x</m:t>
-        </m:r>
-        <m:r>
-          <w:rPr>
-            <w:rFonts w:ascii="Cambria Math" w:hAnsi="Cambria Math"/>
-          </w:rPr>
-          <m:t>)</m:t>
+          <m:t>f(x)</m:t>
         </m:r>
       </m:oMath>
       <w:r>
-        <w:t xml:space="preserve"> be an algorithm with a performance growth rate </w:t>
-      </w:r>
-      <w:proofErr w:type="gramStart"/>
-      <w:r>
-        <w:t xml:space="preserve">of </w:t>
-      </w:r>
-      <w:proofErr w:type="gramEnd"/>
+        <w:t xml:space="preserve"> be an algorithm with a performance growth rate of </w:t>
+      </w:r>
       <m:oMath>
         <m:r>
           <w:rPr>
             <w:rFonts w:ascii="Cambria Math" w:hAnsi="Cambria Math"/>
           </w:rPr>
-          <m:t>O</m:t>
-        </m:r>
-        <m:r>
-          <w:rPr>
-            <w:rFonts w:ascii="Cambria Math" w:hAnsi="Cambria Math"/>
-          </w:rPr>
-          <m:t>(2</m:t>
-        </m:r>
-        <m:r>
-          <w:rPr>
-            <w:rFonts w:ascii="Cambria Math" w:hAnsi="Cambria Math"/>
-          </w:rPr>
-          <m:t>n</m:t>
-        </m:r>
-        <m:r>
-          <w:rPr>
-            <w:rFonts w:ascii="Cambria Math" w:hAnsi="Cambria Math"/>
-          </w:rPr>
-          <m:t>)</m:t>
+          <m:t>O(2n)</m:t>
         </m:r>
       </m:oMath>
       <w:r>
@@ -970,83 +765,18 @@
           <w:rPr>
             <w:rFonts w:ascii="Cambria Math" w:hAnsi="Cambria Math"/>
           </w:rPr>
-          <m:t>h</m:t>
-        </m:r>
-        <m:r>
-          <w:rPr>
-            <w:rFonts w:ascii="Cambria Math" w:hAnsi="Cambria Math"/>
-          </w:rPr>
-          <m:t>(</m:t>
-        </m:r>
-        <m:r>
-          <w:rPr>
-            <w:rFonts w:ascii="Cambria Math" w:hAnsi="Cambria Math"/>
-          </w:rPr>
-          <m:t>x</m:t>
-        </m:r>
-        <m:r>
-          <w:rPr>
-            <w:rFonts w:ascii="Cambria Math" w:hAnsi="Cambria Math"/>
-          </w:rPr>
-          <m:t>)</m:t>
+          <m:t>h(x)</m:t>
         </m:r>
       </m:oMath>
       <w:r>
-        <w:t xml:space="preserve"> be an algorithm with a performance growth rate </w:t>
-      </w:r>
-      <w:proofErr w:type="gramStart"/>
-      <w:r>
-        <w:t xml:space="preserve">of </w:t>
-      </w:r>
-      <w:proofErr w:type="gramEnd"/>
+        <w:t xml:space="preserve"> be an algorithm with a performance growth rate of </w:t>
+      </w:r>
       <m:oMath>
         <m:r>
           <w:rPr>
             <w:rFonts w:ascii="Cambria Math" w:hAnsi="Cambria Math"/>
           </w:rPr>
-          <m:t>O</m:t>
-        </m:r>
-        <m:r>
-          <w:rPr>
-            <w:rFonts w:ascii="Cambria Math" w:hAnsi="Cambria Math"/>
-          </w:rPr>
-          <m:t>(</m:t>
-        </m:r>
-        <m:r>
-          <w:rPr>
-            <w:rFonts w:ascii="Cambria Math" w:hAnsi="Cambria Math"/>
-          </w:rPr>
-          <m:t>n</m:t>
-        </m:r>
-        <m:r>
-          <w:rPr>
-            <w:rFonts w:ascii="Cambria Math" w:hAnsi="Cambria Math"/>
-          </w:rPr>
-          <m:t xml:space="preserve"> </m:t>
-        </m:r>
-        <m:r>
-          <w:rPr>
-            <w:rFonts w:ascii="Cambria Math" w:hAnsi="Cambria Math"/>
-          </w:rPr>
-          <m:t>log</m:t>
-        </m:r>
-        <m:r>
-          <w:rPr>
-            <w:rFonts w:ascii="Cambria Math" w:hAnsi="Cambria Math"/>
-          </w:rPr>
-          <m:t>(</m:t>
-        </m:r>
-        <m:r>
-          <w:rPr>
-            <w:rFonts w:ascii="Cambria Math" w:hAnsi="Cambria Math"/>
-          </w:rPr>
-          <m:t>n</m:t>
-        </m:r>
-        <m:r>
-          <w:rPr>
-            <w:rFonts w:ascii="Cambria Math" w:hAnsi="Cambria Math"/>
-          </w:rPr>
-          <m:t>))</m:t>
+          <m:t>O(n log(n))</m:t>
         </m:r>
       </m:oMath>
       <w:r>
@@ -1056,10 +786,7 @@
     <w:p/>
     <w:p>
       <w:r>
-        <w:t>Which of these two functions has the faster execution time?  Expla</w:t>
-      </w:r>
-      <w:r>
-        <w:t>in your answer.</w:t>
+        <w:t>Which of these two functions has the faster execution time?  Explain your answer.</w:t>
       </w:r>
     </w:p>
     <w:p/>
@@ -1081,7 +808,6 @@
     </w:p>
     <w:p/>
     <w:p>
-      <w:bookmarkStart w:id="0" w:name="_GoBack"/>
       <m:oMathPara>
         <m:oMathParaPr>
           <m:jc m:val="left"/>
@@ -1156,7 +882,6 @@
         </m:oMath>
       </m:oMathPara>
     </w:p>
-    <w:bookmarkEnd w:id="0"/>
     <w:p/>
     <w:p/>
     <w:p>
@@ -1178,59 +903,18 @@
           <w:rPr>
             <w:rFonts w:ascii="Cambria Math" w:hAnsi="Cambria Math"/>
           </w:rPr>
-          <m:t>f</m:t>
-        </m:r>
-        <m:r>
-          <w:rPr>
-            <w:rFonts w:ascii="Cambria Math" w:hAnsi="Cambria Math"/>
-          </w:rPr>
-          <m:t>(</m:t>
-        </m:r>
-        <m:r>
-          <w:rPr>
-            <w:rFonts w:ascii="Cambria Math" w:hAnsi="Cambria Math"/>
-          </w:rPr>
-          <m:t>x</m:t>
-        </m:r>
-        <m:r>
-          <w:rPr>
-            <w:rFonts w:ascii="Cambria Math" w:hAnsi="Cambria Math"/>
-          </w:rPr>
-          <m:t>)</m:t>
+          <m:t>f(x)</m:t>
         </m:r>
       </m:oMath>
       <w:r>
-        <w:t xml:space="preserve"> be an algorithm with a performance growth rate </w:t>
-      </w:r>
-      <w:proofErr w:type="gramStart"/>
-      <w:r>
-        <w:t xml:space="preserve">of </w:t>
-      </w:r>
-      <w:proofErr w:type="gramEnd"/>
+        <w:t xml:space="preserve"> be an algorithm with a performance growth rate of </w:t>
+      </w:r>
       <m:oMath>
         <m:r>
           <w:rPr>
             <w:rFonts w:ascii="Cambria Math" w:hAnsi="Cambria Math"/>
           </w:rPr>
-          <m:t>O</m:t>
-        </m:r>
-        <m:r>
-          <w:rPr>
-            <w:rFonts w:ascii="Cambria Math" w:hAnsi="Cambria Math"/>
-          </w:rPr>
-          <m:t>(</m:t>
-        </m:r>
-        <m:r>
-          <w:rPr>
-            <w:rFonts w:ascii="Cambria Math" w:hAnsi="Cambria Math"/>
-          </w:rPr>
-          <m:t>n</m:t>
-        </m:r>
-        <m:r>
-          <w:rPr>
-            <w:rFonts w:ascii="Cambria Math" w:hAnsi="Cambria Math"/>
-          </w:rPr>
-          <m:t>)</m:t>
+          <m:t>O(n)</m:t>
         </m:r>
       </m:oMath>
       <w:r>
@@ -1246,83 +930,18 @@
           <w:rPr>
             <w:rFonts w:ascii="Cambria Math" w:hAnsi="Cambria Math"/>
           </w:rPr>
-          <m:t>h</m:t>
-        </m:r>
-        <m:r>
-          <w:rPr>
-            <w:rFonts w:ascii="Cambria Math" w:hAnsi="Cambria Math"/>
-          </w:rPr>
-          <m:t>(</m:t>
-        </m:r>
-        <m:r>
-          <w:rPr>
-            <w:rFonts w:ascii="Cambria Math" w:hAnsi="Cambria Math"/>
-          </w:rPr>
-          <m:t>x</m:t>
-        </m:r>
-        <m:r>
-          <w:rPr>
-            <w:rFonts w:ascii="Cambria Math" w:hAnsi="Cambria Math"/>
-          </w:rPr>
-          <m:t>)</m:t>
+          <m:t>h(x)</m:t>
         </m:r>
       </m:oMath>
       <w:r>
-        <w:t xml:space="preserve"> be an algorithm with a performance growth rate </w:t>
-      </w:r>
-      <w:proofErr w:type="gramStart"/>
-      <w:r>
-        <w:t xml:space="preserve">of </w:t>
-      </w:r>
-      <w:proofErr w:type="gramEnd"/>
+        <w:t xml:space="preserve"> be an algorithm with a performance growth rate of </w:t>
+      </w:r>
       <m:oMath>
         <m:r>
           <w:rPr>
             <w:rFonts w:ascii="Cambria Math" w:hAnsi="Cambria Math"/>
           </w:rPr>
-          <m:t>O</m:t>
-        </m:r>
-        <m:r>
-          <w:rPr>
-            <w:rFonts w:ascii="Cambria Math" w:hAnsi="Cambria Math"/>
-          </w:rPr>
-          <m:t>(</m:t>
-        </m:r>
-        <m:r>
-          <w:rPr>
-            <w:rFonts w:ascii="Cambria Math" w:hAnsi="Cambria Math"/>
-          </w:rPr>
-          <m:t>k</m:t>
-        </m:r>
-        <m:r>
-          <w:rPr>
-            <w:rFonts w:ascii="Cambria Math" w:hAnsi="Cambria Math"/>
-          </w:rPr>
-          <m:t xml:space="preserve"> + </m:t>
-        </m:r>
-        <m:r>
-          <w:rPr>
-            <w:rFonts w:ascii="Cambria Math" w:hAnsi="Cambria Math"/>
-          </w:rPr>
-          <m:t>log</m:t>
-        </m:r>
-        <m:r>
-          <w:rPr>
-            <w:rFonts w:ascii="Cambria Math" w:hAnsi="Cambria Math"/>
-          </w:rPr>
-          <m:t>(</m:t>
-        </m:r>
-        <m:r>
-          <w:rPr>
-            <w:rFonts w:ascii="Cambria Math" w:hAnsi="Cambria Math"/>
-          </w:rPr>
-          <m:t>n</m:t>
-        </m:r>
-        <m:r>
-          <w:rPr>
-            <w:rFonts w:ascii="Cambria Math" w:hAnsi="Cambria Math"/>
-          </w:rPr>
-          <m:t>))</m:t>
+          <m:t>O(k + log(n))</m:t>
         </m:r>
       </m:oMath>
       <w:r>
@@ -1383,10 +1002,7 @@
         <w:t>comparison sorts</w:t>
       </w:r>
       <w:r>
-        <w:t>.  What is the absolute best-case performance we can hope to get wit</w:t>
-      </w:r>
-      <w:r>
-        <w:t>h a comparison sort?</w:t>
+        <w:t>.  What is the absolute best-case performance we can hope to get with a comparison sort?</w:t>
       </w:r>
     </w:p>
     <w:p/>
@@ -1466,86 +1082,67 @@
     </w:p>
     <w:p>
       <w:r>
-        <w:t>This function performs a bi</w:t>
-      </w:r>
-      <w:r>
-        <w:t>nary search on A, which is assumed to be sorted, to find out if the value exists.</w:t>
-      </w:r>
-    </w:p>
-    <w:p/>
-    <w:p>
+        <w:t>This function performs a binary search on A, which is assumed to be sorted, to find out if the value exists.</w:t>
+      </w:r>
+    </w:p>
+    <w:p/>
+    <w:p>
+      <w:r>
+        <w:t>QUICKSORT(A):</w:t>
+      </w:r>
+    </w:p>
+    <w:p>
+      <w:r>
+        <w:t>This function uses quicksort to sort the array.</w:t>
+      </w:r>
+    </w:p>
+    <w:p/>
+    <w:p>
+      <w:r>
+        <w:t>Now consider the two functions below:</w:t>
+      </w:r>
+    </w:p>
+    <w:p/>
+    <w:p>
+      <w:r>
+        <w:t>FUNCTION-1(A, value)</w:t>
+      </w:r>
+    </w:p>
+    <w:p>
+      <w:r>
+        <w:t xml:space="preserve">    return FIND-</w:t>
+      </w:r>
       <w:proofErr w:type="gramStart"/>
       <w:r>
-        <w:t>QUICKSORT(</w:t>
+        <w:t>UNSORTED(</w:t>
       </w:r>
       <w:proofErr w:type="gramEnd"/>
       <w:r>
-        <w:t>A):</w:t>
-      </w:r>
-    </w:p>
-    <w:p>
-      <w:r>
-        <w:t>This function uses quicksort to sort the array.</w:t>
-      </w:r>
-    </w:p>
-    <w:p/>
-    <w:p>
-      <w:r>
-        <w:t>Now consider the two functions below:</w:t>
-      </w:r>
-    </w:p>
-    <w:p/>
-    <w:p>
-      <w:r>
-        <w:t>FUNCTION-1(A, value)</w:t>
-      </w:r>
-    </w:p>
-    <w:p>
-      <w:r>
-        <w:t xml:space="preserve">    </w:t>
+        <w:t>A, value)</w:t>
+      </w:r>
+    </w:p>
+    <w:p/>
+    <w:p>
+      <w:r>
+        <w:t>FUNCTION-2(A, value)</w:t>
+      </w:r>
+    </w:p>
+    <w:p>
+      <w:r>
+        <w:t xml:space="preserve">    QUICKSORT(A)</w:t>
+      </w:r>
+    </w:p>
+    <w:p>
+      <w:r>
+        <w:t xml:space="preserve">    return FIND-</w:t>
       </w:r>
       <w:proofErr w:type="gramStart"/>
       <w:r>
-        <w:t>return</w:t>
+        <w:t>SORTED(</w:t>
       </w:r>
       <w:proofErr w:type="gramEnd"/>
       <w:r>
-        <w:t xml:space="preserve"> FIND-UNSORTED(A, value)</w:t>
-      </w:r>
-    </w:p>
-    <w:p/>
-    <w:p>
-      <w:r>
-        <w:t xml:space="preserve">FUNCTION-2(A, </w:t>
-      </w:r>
-      <w:r>
-        <w:t>value)</w:t>
-      </w:r>
-    </w:p>
-    <w:p>
-      <w:r>
-        <w:t xml:space="preserve">    </w:t>
-      </w:r>
-      <w:proofErr w:type="gramStart"/>
-      <w:r>
-        <w:t>QUICKSORT(</w:t>
-      </w:r>
-      <w:proofErr w:type="gramEnd"/>
-      <w:r>
-        <w:t>A)</w:t>
-      </w:r>
-    </w:p>
-    <w:p>
-      <w:r>
-        <w:t xml:space="preserve">    </w:t>
-      </w:r>
-      <w:proofErr w:type="gramStart"/>
-      <w:r>
-        <w:t>return</w:t>
-      </w:r>
-      <w:proofErr w:type="gramEnd"/>
-      <w:r>
-        <w:t xml:space="preserve"> FIND-SORTED(A, value)</w:t>
+        <w:t>A, value)</w:t>
       </w:r>
     </w:p>
     <w:p/>
@@ -1627,89 +1224,81 @@
     </w:p>
     <w:p/>
     <w:p>
-      <w:proofErr w:type="gramStart"/>
-      <w:r>
-        <w:rPr>
-          <w:rFonts w:ascii="Courier New" w:eastAsia="Courier New" w:hAnsi="Courier New" w:cs="Courier New"/>
-        </w:rPr>
-        <w:t>bool</w:t>
-      </w:r>
-      <w:proofErr w:type="gramEnd"/>
-      <w:r>
-        <w:rPr>
-          <w:rFonts w:ascii="Courier New" w:eastAsia="Courier New" w:hAnsi="Courier New" w:cs="Courier New"/>
-        </w:rPr>
-        <w:t xml:space="preserve"> </w:t>
-      </w:r>
-      <w:proofErr w:type="spellStart"/>
-      <w:r>
-        <w:rPr>
-          <w:rFonts w:ascii="Courier New" w:eastAsia="Courier New" w:hAnsi="Courier New" w:cs="Courier New"/>
-        </w:rPr>
-        <w:t>CheckForDuplicates</w:t>
-      </w:r>
-      <w:proofErr w:type="spellEnd"/>
-      <w:r>
-        <w:rPr>
-          <w:rFonts w:ascii="Courier New" w:eastAsia="Courier New" w:hAnsi="Courier New" w:cs="Courier New"/>
-        </w:rPr>
-        <w:t>(</w:t>
-      </w:r>
-      <w:proofErr w:type="spellStart"/>
-      <w:r>
-        <w:rPr>
-          <w:rFonts w:ascii="Courier New" w:eastAsia="Courier New" w:hAnsi="Courier New" w:cs="Courier New"/>
-        </w:rPr>
-        <w:t>int</w:t>
-      </w:r>
-      <w:proofErr w:type="spellEnd"/>
-      <w:r>
-        <w:rPr>
-          <w:rFonts w:ascii="Courier New" w:eastAsia="Courier New" w:hAnsi="Courier New" w:cs="Courier New"/>
-        </w:rPr>
-        <w:t xml:space="preserve">* </w:t>
-      </w:r>
-      <w:proofErr w:type="spellStart"/>
-      <w:r>
-        <w:rPr>
-          <w:rFonts w:ascii="Courier New" w:eastAsia="Courier New" w:hAnsi="Courier New" w:cs="Courier New"/>
-        </w:rPr>
-        <w:t>pArray</w:t>
-      </w:r>
-      <w:proofErr w:type="spellEnd"/>
-      <w:r>
-        <w:rPr>
-          <w:rFonts w:ascii="Courier New" w:eastAsia="Courier New" w:hAnsi="Courier New" w:cs="Courier New"/>
-        </w:rPr>
-        <w:t xml:space="preserve">, </w:t>
-      </w:r>
-      <w:proofErr w:type="spellStart"/>
-      <w:r>
-        <w:rPr>
-          <w:rFonts w:ascii="Courier New" w:eastAsia="Courier New" w:hAnsi="Courier New" w:cs="Courier New"/>
-        </w:rPr>
-        <w:t>int</w:t>
-      </w:r>
-      <w:proofErr w:type="spellEnd"/>
-      <w:r>
-        <w:rPr>
-          <w:rFonts w:ascii="Courier New" w:eastAsia="Courier New" w:hAnsi="Courier New" w:cs="Courier New"/>
-        </w:rPr>
-        <w:t xml:space="preserve"> size);</w:t>
-      </w:r>
-    </w:p>
-    <w:p/>
-    <w:p>
-      <w:r>
-        <w:t xml:space="preserve">It should return true if there any duplicate values in the array and false if there aren’t.  </w:t>
+      <w:r>
+        <w:rPr>
+          <w:rFonts w:ascii="Courier New" w:eastAsia="Courier New" w:hAnsi="Courier New" w:cs="Courier New"/>
+        </w:rPr>
+        <w:t xml:space="preserve">bool </w:t>
       </w:r>
       <w:proofErr w:type="spellStart"/>
       <w:proofErr w:type="gramStart"/>
       <w:r>
+        <w:rPr>
+          <w:rFonts w:ascii="Courier New" w:eastAsia="Courier New" w:hAnsi="Courier New" w:cs="Courier New"/>
+        </w:rPr>
+        <w:t>CheckForDuplicates</w:t>
+      </w:r>
+      <w:proofErr w:type="spellEnd"/>
+      <w:r>
+        <w:rPr>
+          <w:rFonts w:ascii="Courier New" w:eastAsia="Courier New" w:hAnsi="Courier New" w:cs="Courier New"/>
+        </w:rPr>
+        <w:t>(</w:t>
+      </w:r>
+      <w:proofErr w:type="spellStart"/>
+      <w:proofErr w:type="gramEnd"/>
+      <w:r>
+        <w:rPr>
+          <w:rFonts w:ascii="Courier New" w:eastAsia="Courier New" w:hAnsi="Courier New" w:cs="Courier New"/>
+        </w:rPr>
+        <w:t>int</w:t>
+      </w:r>
+      <w:proofErr w:type="spellEnd"/>
+      <w:r>
+        <w:rPr>
+          <w:rFonts w:ascii="Courier New" w:eastAsia="Courier New" w:hAnsi="Courier New" w:cs="Courier New"/>
+        </w:rPr>
+        <w:t xml:space="preserve">* </w:t>
+      </w:r>
+      <w:proofErr w:type="spellStart"/>
+      <w:r>
+        <w:rPr>
+          <w:rFonts w:ascii="Courier New" w:eastAsia="Courier New" w:hAnsi="Courier New" w:cs="Courier New"/>
+        </w:rPr>
         <w:t>pArray</w:t>
       </w:r>
       <w:proofErr w:type="spellEnd"/>
-      <w:proofErr w:type="gramEnd"/>
+      <w:r>
+        <w:rPr>
+          <w:rFonts w:ascii="Courier New" w:eastAsia="Courier New" w:hAnsi="Courier New" w:cs="Courier New"/>
+        </w:rPr>
+        <w:t xml:space="preserve">, </w:t>
+      </w:r>
+      <w:proofErr w:type="spellStart"/>
+      <w:r>
+        <w:rPr>
+          <w:rFonts w:ascii="Courier New" w:eastAsia="Courier New" w:hAnsi="Courier New" w:cs="Courier New"/>
+        </w:rPr>
+        <w:t>int</w:t>
+      </w:r>
+      <w:proofErr w:type="spellEnd"/>
+      <w:r>
+        <w:rPr>
+          <w:rFonts w:ascii="Courier New" w:eastAsia="Courier New" w:hAnsi="Courier New" w:cs="Courier New"/>
+        </w:rPr>
+        <w:t xml:space="preserve"> size);</w:t>
+      </w:r>
+    </w:p>
+    <w:p/>
+    <w:p>
+      <w:r>
+        <w:t xml:space="preserve">It should return true if there any duplicate values in the array and false if there aren’t.  </w:t>
+      </w:r>
+      <w:proofErr w:type="spellStart"/>
+      <w:r>
+        <w:t>pArray</w:t>
+      </w:r>
+      <w:proofErr w:type="spellEnd"/>
       <w:r>
         <w:t xml:space="preserve"> is the array to check and size is the size of the array.</w:t>
       </w:r>
@@ -1724,13 +1313,7 @@
           <w:rPr>
             <w:rFonts w:ascii="Cambria Math" w:hAnsi="Cambria Math"/>
           </w:rPr>
-          <m:t>O</m:t>
-        </m:r>
-        <m:r>
-          <w:rPr>
-            <w:rFonts w:ascii="Cambria Math" w:hAnsi="Cambria Math"/>
-          </w:rPr>
-          <m:t>(1)</m:t>
+          <m:t>O(1)</m:t>
         </m:r>
       </m:oMath>
       <w:r>
@@ -1745,10 +1328,7 @@
     <w:p/>
     <w:p>
       <w:r>
-        <w:t>You may</w:t>
-      </w:r>
-      <w:r>
-        <w:t xml:space="preserve"> use the compiler to test your function, but copy &amp; paste the function onto this page.</w:t>
+        <w:t>You may use the compiler to test your function, but copy &amp; paste the function onto this page.</w:t>
       </w:r>
     </w:p>
     <w:p/>
@@ -1797,10 +1377,7 @@
         <w:contextualSpacing/>
       </w:pPr>
       <w:r>
-        <w:t>If the</w:t>
-      </w:r>
-      <w:r>
-        <w:t xml:space="preserve"> number is a multiple of 4, print “Buzz” instead of the number.</w:t>
+        <w:t>If the number is a multiple of 4, print “Buzz” instead of the number.</w:t>
       </w:r>
     </w:p>
     <w:p>
@@ -1832,19 +1409,41 @@
     </w:p>
     <w:p/>
     <w:p>
+      <w:r>
+        <w:rPr>
+          <w:rFonts w:ascii="Courier New" w:eastAsia="Courier New" w:hAnsi="Courier New" w:cs="Courier New"/>
+        </w:rPr>
+        <w:lastRenderedPageBreak/>
+        <w:t xml:space="preserve">void </w:t>
+      </w:r>
+      <w:proofErr w:type="spellStart"/>
       <w:proofErr w:type="gramStart"/>
       <w:r>
         <w:rPr>
           <w:rFonts w:ascii="Courier New" w:eastAsia="Courier New" w:hAnsi="Courier New" w:cs="Courier New"/>
         </w:rPr>
-        <w:lastRenderedPageBreak/>
-        <w:t>void</w:t>
-      </w:r>
+        <w:t>FizzBuzz</w:t>
+      </w:r>
+      <w:proofErr w:type="spellEnd"/>
+      <w:r>
+        <w:rPr>
+          <w:rFonts w:ascii="Courier New" w:eastAsia="Courier New" w:hAnsi="Courier New" w:cs="Courier New"/>
+        </w:rPr>
+        <w:t>(</w:t>
+      </w:r>
+      <w:proofErr w:type="spellStart"/>
       <w:proofErr w:type="gramEnd"/>
       <w:r>
         <w:rPr>
           <w:rFonts w:ascii="Courier New" w:eastAsia="Courier New" w:hAnsi="Courier New" w:cs="Courier New"/>
         </w:rPr>
+        <w:t>int</w:t>
+      </w:r>
+      <w:proofErr w:type="spellEnd"/>
+      <w:r>
+        <w:rPr>
+          <w:rFonts w:ascii="Courier New" w:eastAsia="Courier New" w:hAnsi="Courier New" w:cs="Courier New"/>
+        </w:rPr>
         <w:t xml:space="preserve"> </w:t>
       </w:r>
       <w:proofErr w:type="spellStart"/>
@@ -1852,51 +1451,20 @@
         <w:rPr>
           <w:rFonts w:ascii="Courier New" w:eastAsia="Courier New" w:hAnsi="Courier New" w:cs="Courier New"/>
         </w:rPr>
-        <w:t>FizzBuzz</w:t>
+        <w:t>maxValue</w:t>
       </w:r>
       <w:proofErr w:type="spellEnd"/>
       <w:r>
         <w:rPr>
           <w:rFonts w:ascii="Courier New" w:eastAsia="Courier New" w:hAnsi="Courier New" w:cs="Courier New"/>
         </w:rPr>
-        <w:t>(</w:t>
-      </w:r>
-      <w:proofErr w:type="spellStart"/>
-      <w:r>
-        <w:rPr>
-          <w:rFonts w:ascii="Courier New" w:eastAsia="Courier New" w:hAnsi="Courier New" w:cs="Courier New"/>
-        </w:rPr>
-        <w:t>int</w:t>
-      </w:r>
-      <w:proofErr w:type="spellEnd"/>
-      <w:r>
-        <w:rPr>
-          <w:rFonts w:ascii="Courier New" w:eastAsia="Courier New" w:hAnsi="Courier New" w:cs="Courier New"/>
-        </w:rPr>
-        <w:t xml:space="preserve"> </w:t>
-      </w:r>
-      <w:proofErr w:type="spellStart"/>
-      <w:r>
-        <w:rPr>
-          <w:rFonts w:ascii="Courier New" w:eastAsia="Courier New" w:hAnsi="Courier New" w:cs="Courier New"/>
-        </w:rPr>
-        <w:t>maxValue</w:t>
-      </w:r>
-      <w:proofErr w:type="spellEnd"/>
-      <w:r>
-        <w:rPr>
-          <w:rFonts w:ascii="Courier New" w:eastAsia="Courier New" w:hAnsi="Courier New" w:cs="Courier New"/>
-        </w:rPr>
         <w:t>);</w:t>
       </w:r>
     </w:p>
     <w:p/>
     <w:p>
       <w:r>
-        <w:t>You may use the compiler to t</w:t>
-      </w:r>
-      <w:r>
-        <w:t>est your comparison, but copy &amp; paste the function onto this page.</w:t>
+        <w:t>You may use the compiler to test your comparison, but copy &amp; paste the function onto this page.</w:t>
       </w:r>
     </w:p>
     <w:p/>
@@ -1913,226 +1481,253 @@
     </w:p>
     <w:p>
       <w:r>
-        <w:t>Write a C++ function that takes a sorted array and a value.  The function will search the array and, if the value is found, it will return the index of that value.  If the value is no</w:t>
-      </w:r>
-      <w:r>
-        <w:t>t found, it will return the index where this element should be inserted.  It should have the following signature:</w:t>
-      </w:r>
-    </w:p>
-    <w:p/>
-    <w:p>
+        <w:t>Write a C++ function that takes a sorted array and a value.  The function will search the array and, if the value is found, it will return the index of that value.  If the value is not found, it will return the index where this element should be inserted.  It should have the following signature:</w:t>
+      </w:r>
+    </w:p>
+    <w:p/>
+    <w:p>
+      <w:proofErr w:type="spellStart"/>
+      <w:r>
+        <w:rPr>
+          <w:rFonts w:ascii="Courier New" w:eastAsia="Courier New" w:hAnsi="Courier New" w:cs="Courier New"/>
+        </w:rPr>
+        <w:t>int</w:t>
+      </w:r>
+      <w:proofErr w:type="spellEnd"/>
+      <w:r>
+        <w:rPr>
+          <w:rFonts w:ascii="Courier New" w:eastAsia="Courier New" w:hAnsi="Courier New" w:cs="Courier New"/>
+        </w:rPr>
+        <w:t xml:space="preserve"> </w:t>
+      </w:r>
       <w:proofErr w:type="spellStart"/>
       <w:proofErr w:type="gramStart"/>
       <w:r>
         <w:rPr>
           <w:rFonts w:ascii="Courier New" w:eastAsia="Courier New" w:hAnsi="Courier New" w:cs="Courier New"/>
         </w:rPr>
+        <w:t>FindIndex</w:t>
+      </w:r>
+      <w:proofErr w:type="spellEnd"/>
+      <w:r>
+        <w:rPr>
+          <w:rFonts w:ascii="Courier New" w:eastAsia="Courier New" w:hAnsi="Courier New" w:cs="Courier New"/>
+        </w:rPr>
+        <w:t>(</w:t>
+      </w:r>
+      <w:proofErr w:type="spellStart"/>
+      <w:proofErr w:type="gramEnd"/>
+      <w:r>
+        <w:rPr>
+          <w:rFonts w:ascii="Courier New" w:eastAsia="Courier New" w:hAnsi="Courier New" w:cs="Courier New"/>
+        </w:rPr>
+        <w:t>const</w:t>
+      </w:r>
+      <w:proofErr w:type="spellEnd"/>
+      <w:r>
+        <w:rPr>
+          <w:rFonts w:ascii="Courier New" w:eastAsia="Courier New" w:hAnsi="Courier New" w:cs="Courier New"/>
+        </w:rPr>
+        <w:t xml:space="preserve"> </w:t>
+      </w:r>
+      <w:proofErr w:type="spellStart"/>
+      <w:r>
+        <w:rPr>
+          <w:rFonts w:ascii="Courier New" w:eastAsia="Courier New" w:hAnsi="Courier New" w:cs="Courier New"/>
+        </w:rPr>
         <w:t>int</w:t>
       </w:r>
       <w:proofErr w:type="spellEnd"/>
+      <w:r>
+        <w:rPr>
+          <w:rFonts w:ascii="Courier New" w:eastAsia="Courier New" w:hAnsi="Courier New" w:cs="Courier New"/>
+        </w:rPr>
+        <w:t xml:space="preserve">* </w:t>
+      </w:r>
+      <w:proofErr w:type="spellStart"/>
+      <w:r>
+        <w:rPr>
+          <w:rFonts w:ascii="Courier New" w:eastAsia="Courier New" w:hAnsi="Courier New" w:cs="Courier New"/>
+        </w:rPr>
+        <w:t>pArray</w:t>
+      </w:r>
+      <w:proofErr w:type="spellEnd"/>
+      <w:r>
+        <w:rPr>
+          <w:rFonts w:ascii="Courier New" w:eastAsia="Courier New" w:hAnsi="Courier New" w:cs="Courier New"/>
+        </w:rPr>
+        <w:t xml:space="preserve">, </w:t>
+      </w:r>
+      <w:proofErr w:type="spellStart"/>
+      <w:r>
+        <w:rPr>
+          <w:rFonts w:ascii="Courier New" w:eastAsia="Courier New" w:hAnsi="Courier New" w:cs="Courier New"/>
+        </w:rPr>
+        <w:t>int</w:t>
+      </w:r>
+      <w:proofErr w:type="spellEnd"/>
+      <w:r>
+        <w:rPr>
+          <w:rFonts w:ascii="Courier New" w:eastAsia="Courier New" w:hAnsi="Courier New" w:cs="Courier New"/>
+        </w:rPr>
+        <w:t xml:space="preserve"> size, </w:t>
+      </w:r>
+      <w:proofErr w:type="spellStart"/>
+      <w:r>
+        <w:rPr>
+          <w:rFonts w:ascii="Courier New" w:eastAsia="Courier New" w:hAnsi="Courier New" w:cs="Courier New"/>
+        </w:rPr>
+        <w:t>int</w:t>
+      </w:r>
+      <w:proofErr w:type="spellEnd"/>
+      <w:r>
+        <w:rPr>
+          <w:rFonts w:ascii="Courier New" w:eastAsia="Courier New" w:hAnsi="Courier New" w:cs="Courier New"/>
+        </w:rPr>
+        <w:t xml:space="preserve"> value);</w:t>
+      </w:r>
+    </w:p>
+    <w:p/>
+    <w:p>
+      <w:r>
+        <w:t>For example, consider the following code snippet:</w:t>
+      </w:r>
+    </w:p>
+    <w:p/>
+    <w:p>
+      <w:proofErr w:type="spellStart"/>
+      <w:r>
+        <w:rPr>
+          <w:rFonts w:ascii="Courier New" w:eastAsia="Courier New" w:hAnsi="Courier New" w:cs="Courier New"/>
+        </w:rPr>
+        <w:t>int</w:t>
+      </w:r>
+      <w:proofErr w:type="spellEnd"/>
+      <w:r>
+        <w:rPr>
+          <w:rFonts w:ascii="Courier New" w:eastAsia="Courier New" w:hAnsi="Courier New" w:cs="Courier New"/>
+        </w:rPr>
+        <w:t xml:space="preserve"> </w:t>
+      </w:r>
+      <w:proofErr w:type="gramStart"/>
+      <w:r>
+        <w:rPr>
+          <w:rFonts w:ascii="Courier New" w:eastAsia="Courier New" w:hAnsi="Courier New" w:cs="Courier New"/>
+        </w:rPr>
+        <w:t>input[</w:t>
+      </w:r>
       <w:proofErr w:type="gramEnd"/>
       <w:r>
         <w:rPr>
           <w:rFonts w:ascii="Courier New" w:eastAsia="Courier New" w:hAnsi="Courier New" w:cs="Courier New"/>
         </w:rPr>
-        <w:t xml:space="preserve"> </w:t>
-      </w:r>
+        <w:t>] = {2, 4, 6, 8};</w:t>
+      </w:r>
+    </w:p>
+    <w:p>
       <w:proofErr w:type="spellStart"/>
       <w:r>
         <w:rPr>
           <w:rFonts w:ascii="Courier New" w:eastAsia="Courier New" w:hAnsi="Courier New" w:cs="Courier New"/>
         </w:rPr>
-        <w:t>FindIndex</w:t>
+        <w:t>int</w:t>
       </w:r>
       <w:proofErr w:type="spellEnd"/>
       <w:r>
         <w:rPr>
           <w:rFonts w:ascii="Courier New" w:eastAsia="Courier New" w:hAnsi="Courier New" w:cs="Courier New"/>
         </w:rPr>
-        <w:t>(</w:t>
-      </w:r>
-      <w:proofErr w:type="spellStart"/>
-      <w:r>
-        <w:rPr>
-          <w:rFonts w:ascii="Courier New" w:eastAsia="Courier New" w:hAnsi="Courier New" w:cs="Courier New"/>
-        </w:rPr>
-        <w:t>const</w:t>
-      </w:r>
-      <w:proofErr w:type="spellEnd"/>
-      <w:r>
-        <w:rPr>
-          <w:rFonts w:ascii="Courier New" w:eastAsia="Courier New" w:hAnsi="Courier New" w:cs="Courier New"/>
-        </w:rPr>
-        <w:t xml:space="preserve"> </w:t>
-      </w:r>
-      <w:proofErr w:type="spellStart"/>
-      <w:r>
-        <w:rPr>
-          <w:rFonts w:ascii="Courier New" w:eastAsia="Courier New" w:hAnsi="Courier New" w:cs="Courier New"/>
-        </w:rPr>
-        <w:t>int</w:t>
-      </w:r>
-      <w:proofErr w:type="spellEnd"/>
-      <w:r>
-        <w:rPr>
-          <w:rFonts w:ascii="Courier New" w:eastAsia="Courier New" w:hAnsi="Courier New" w:cs="Courier New"/>
-        </w:rPr>
-        <w:t xml:space="preserve">* </w:t>
-      </w:r>
-      <w:proofErr w:type="spellStart"/>
-      <w:r>
-        <w:rPr>
-          <w:rFonts w:ascii="Courier New" w:eastAsia="Courier New" w:hAnsi="Courier New" w:cs="Courier New"/>
-        </w:rPr>
-        <w:t>pArray</w:t>
-      </w:r>
-      <w:proofErr w:type="spellEnd"/>
-      <w:r>
-        <w:rPr>
-          <w:rFonts w:ascii="Courier New" w:eastAsia="Courier New" w:hAnsi="Courier New" w:cs="Courier New"/>
-        </w:rPr>
-        <w:t xml:space="preserve">, </w:t>
-      </w:r>
-      <w:proofErr w:type="spellStart"/>
-      <w:r>
-        <w:rPr>
-          <w:rFonts w:ascii="Courier New" w:eastAsia="Courier New" w:hAnsi="Courier New" w:cs="Courier New"/>
-        </w:rPr>
-        <w:t>int</w:t>
-      </w:r>
-      <w:proofErr w:type="spellEnd"/>
-      <w:r>
-        <w:rPr>
-          <w:rFonts w:ascii="Courier New" w:eastAsia="Courier New" w:hAnsi="Courier New" w:cs="Courier New"/>
-        </w:rPr>
-        <w:t xml:space="preserve"> size, </w:t>
-      </w:r>
-      <w:proofErr w:type="spellStart"/>
-      <w:r>
-        <w:rPr>
-          <w:rFonts w:ascii="Courier New" w:eastAsia="Courier New" w:hAnsi="Courier New" w:cs="Courier New"/>
-        </w:rPr>
-        <w:t>int</w:t>
-      </w:r>
-      <w:proofErr w:type="spellEnd"/>
-      <w:r>
-        <w:rPr>
-          <w:rFonts w:ascii="Courier New" w:eastAsia="Courier New" w:hAnsi="Courier New" w:cs="Courier New"/>
-        </w:rPr>
-        <w:t xml:space="preserve"> value);</w:t>
-      </w:r>
-    </w:p>
-    <w:p/>
-    <w:p>
-      <w:r>
-        <w:t>For example, consider the following code snippet:</w:t>
-      </w:r>
-    </w:p>
-    <w:p/>
-    <w:p>
+        <w:t xml:space="preserve"> a = </w:t>
+      </w:r>
       <w:proofErr w:type="spellStart"/>
       <w:proofErr w:type="gramStart"/>
       <w:r>
         <w:rPr>
           <w:rFonts w:ascii="Courier New" w:eastAsia="Courier New" w:hAnsi="Courier New" w:cs="Courier New"/>
         </w:rPr>
+        <w:t>FindIndex</w:t>
+      </w:r>
+      <w:proofErr w:type="spellEnd"/>
+      <w:r>
+        <w:rPr>
+          <w:rFonts w:ascii="Courier New" w:eastAsia="Courier New" w:hAnsi="Courier New" w:cs="Courier New"/>
+        </w:rPr>
+        <w:t>(</w:t>
+      </w:r>
+      <w:proofErr w:type="gramEnd"/>
+      <w:r>
+        <w:rPr>
+          <w:rFonts w:ascii="Courier New" w:eastAsia="Courier New" w:hAnsi="Courier New" w:cs="Courier New"/>
+        </w:rPr>
+        <w:t>input, 4, 6);</w:t>
+      </w:r>
+    </w:p>
+    <w:p>
+      <w:proofErr w:type="spellStart"/>
+      <w:r>
+        <w:rPr>
+          <w:rFonts w:ascii="Courier New" w:eastAsia="Courier New" w:hAnsi="Courier New" w:cs="Courier New"/>
+        </w:rPr>
         <w:t>int</w:t>
       </w:r>
       <w:proofErr w:type="spellEnd"/>
-      <w:proofErr w:type="gramEnd"/>
-      <w:r>
-        <w:rPr>
-          <w:rFonts w:ascii="Courier New" w:eastAsia="Courier New" w:hAnsi="Courier New" w:cs="Courier New"/>
-        </w:rPr>
-        <w:t xml:space="preserve"> input[] = {2, 4, 6, 8};</w:t>
-      </w:r>
-    </w:p>
-    <w:p>
+      <w:r>
+        <w:rPr>
+          <w:rFonts w:ascii="Courier New" w:eastAsia="Courier New" w:hAnsi="Courier New" w:cs="Courier New"/>
+        </w:rPr>
+        <w:t xml:space="preserve"> b = </w:t>
+      </w:r>
       <w:proofErr w:type="spellStart"/>
       <w:proofErr w:type="gramStart"/>
       <w:r>
         <w:rPr>
           <w:rFonts w:ascii="Courier New" w:eastAsia="Courier New" w:hAnsi="Courier New" w:cs="Courier New"/>
         </w:rPr>
-        <w:t>int</w:t>
+        <w:t>FindIndex</w:t>
       </w:r>
       <w:proofErr w:type="spellEnd"/>
+      <w:r>
+        <w:rPr>
+          <w:rFonts w:ascii="Courier New" w:eastAsia="Courier New" w:hAnsi="Courier New" w:cs="Courier New"/>
+        </w:rPr>
+        <w:t>(</w:t>
+      </w:r>
       <w:proofErr w:type="gramEnd"/>
       <w:r>
         <w:rPr>
           <w:rFonts w:ascii="Courier New" w:eastAsia="Courier New" w:hAnsi="Courier New" w:cs="Courier New"/>
         </w:rPr>
-        <w:t xml:space="preserve"> a </w:t>
-      </w:r>
-      <w:r>
-        <w:rPr>
-          <w:rFonts w:ascii="Courier New" w:eastAsia="Courier New" w:hAnsi="Courier New" w:cs="Courier New"/>
-        </w:rPr>
-        <w:t xml:space="preserve">= </w:t>
-      </w:r>
+        <w:t>input, 4, 3);</w:t>
+      </w:r>
+    </w:p>
+    <w:p>
       <w:proofErr w:type="spellStart"/>
       <w:r>
         <w:rPr>
           <w:rFonts w:ascii="Courier New" w:eastAsia="Courier New" w:hAnsi="Courier New" w:cs="Courier New"/>
         </w:rPr>
-        <w:t>FindIndex</w:t>
+        <w:t>cout</w:t>
       </w:r>
       <w:proofErr w:type="spellEnd"/>
       <w:r>
         <w:rPr>
           <w:rFonts w:ascii="Courier New" w:eastAsia="Courier New" w:hAnsi="Courier New" w:cs="Courier New"/>
         </w:rPr>
-        <w:t>(input, 4, 6);</w:t>
-      </w:r>
-    </w:p>
-    <w:p>
-      <w:proofErr w:type="spellStart"/>
+        <w:t xml:space="preserve"> &lt;&lt; a &lt;&lt; </w:t>
+      </w:r>
       <w:proofErr w:type="gramStart"/>
       <w:r>
         <w:rPr>
           <w:rFonts w:ascii="Courier New" w:eastAsia="Courier New" w:hAnsi="Courier New" w:cs="Courier New"/>
         </w:rPr>
-        <w:t>int</w:t>
-      </w:r>
-      <w:proofErr w:type="spellEnd"/>
+        <w:t>“  “</w:t>
+      </w:r>
       <w:proofErr w:type="gramEnd"/>
       <w:r>
         <w:rPr>
           <w:rFonts w:ascii="Courier New" w:eastAsia="Courier New" w:hAnsi="Courier New" w:cs="Courier New"/>
         </w:rPr>
-        <w:t xml:space="preserve"> b = </w:t>
-      </w:r>
-      <w:proofErr w:type="spellStart"/>
-      <w:r>
-        <w:rPr>
-          <w:rFonts w:ascii="Courier New" w:eastAsia="Courier New" w:hAnsi="Courier New" w:cs="Courier New"/>
-        </w:rPr>
-        <w:t>FindIndex</w:t>
-      </w:r>
-      <w:proofErr w:type="spellEnd"/>
-      <w:r>
-        <w:rPr>
-          <w:rFonts w:ascii="Courier New" w:eastAsia="Courier New" w:hAnsi="Courier New" w:cs="Courier New"/>
-        </w:rPr>
-        <w:t>(input, 4, 3);</w:t>
-      </w:r>
-    </w:p>
-    <w:p>
-      <w:proofErr w:type="spellStart"/>
-      <w:proofErr w:type="gramStart"/>
-      <w:r>
-        <w:rPr>
-          <w:rFonts w:ascii="Courier New" w:eastAsia="Courier New" w:hAnsi="Courier New" w:cs="Courier New"/>
-        </w:rPr>
-        <w:t>cout</w:t>
-      </w:r>
-      <w:proofErr w:type="spellEnd"/>
-      <w:proofErr w:type="gramEnd"/>
-      <w:r>
-        <w:rPr>
-          <w:rFonts w:ascii="Courier New" w:eastAsia="Courier New" w:hAnsi="Courier New" w:cs="Courier New"/>
-        </w:rPr>
-        <w:t xml:space="preserve"> &lt;&lt; a &lt;&lt; “  “ &lt;&lt; b;</w:t>
+        <w:t xml:space="preserve"> &lt;&lt; b;</w:t>
       </w:r>
     </w:p>
     <w:p/>
@@ -2194,10 +1789,7 @@
     </w:p>
     <w:p>
       <w:r>
-        <w:t xml:space="preserve">The table below has data structures listed on the left and different functions listed across the top.  For each cell, fill in the worst-case performance. </w:t>
-      </w:r>
-      <w:r>
-        <w:t xml:space="preserve"> If a particular operation doesn’t apply to that data structure, put N/A in that cell.</w:t>
+        <w:t>The table below has data structures listed on the left and different functions listed across the top.  For each cell, fill in the worst-case performance.  If a particular operation doesn’t apply to that data structure, put N/A in that cell.</w:t>
       </w:r>
     </w:p>
     <w:p/>
@@ -2214,10 +1806,7 @@
     </w:p>
     <w:p>
       <w:r>
-        <w:t>Index: Check to s</w:t>
-      </w:r>
-      <w:r>
-        <w:t>ee if the data structure has the index or key you’re looking for.</w:t>
+        <w:t>Index: Check to see if the data structure has the index or key you’re looking for.</w:t>
       </w:r>
     </w:p>
     <w:p>
@@ -2840,9 +2429,15 @@
         <w:rPr>
           <w:rFonts w:ascii="Courier New" w:eastAsia="Courier New" w:hAnsi="Courier New" w:cs="Courier New"/>
         </w:rPr>
-        <w:t>::vector</w:t>
+        <w:t>::</w:t>
       </w:r>
       <w:proofErr w:type="gramEnd"/>
+      <w:r>
+        <w:rPr>
+          <w:rFonts w:ascii="Courier New" w:eastAsia="Courier New" w:hAnsi="Courier New" w:cs="Courier New"/>
+        </w:rPr>
+        <w:t>vector</w:t>
+      </w:r>
       <w:r>
         <w:t xml:space="preserve"> has a function called </w:t>
       </w:r>
@@ -2952,10 +2547,7 @@
     </w:p>
     <w:p>
       <w:r>
-        <w:t>One key component of</w:t>
-      </w:r>
-      <w:r>
-        <w:t xml:space="preserve"> hash tables is the hashing function.  Write the formal definition of the problem that hashing solves.</w:t>
+        <w:t>One key component of hash tables is the hashing function.  Write the formal definition of the problem that hashing solves.</w:t>
       </w:r>
     </w:p>
     <w:p/>
@@ -2982,13 +2574,8 @@
         <w:t>n</w:t>
       </w:r>
       <w:r>
-        <w:t xml:space="preserve"> </w:t>
-      </w:r>
-      <w:proofErr w:type="gramStart"/>
-      <w:r>
-        <w:t xml:space="preserve">numbers </w:t>
-      </w:r>
-      <w:proofErr w:type="gramEnd"/>
+        <w:t xml:space="preserve"> numbers </w:t>
+      </w:r>
       <m:oMath>
         <m:sSub>
           <m:sSubPr>
@@ -3003,13 +2590,7 @@
               <w:rPr>
                 <w:rFonts w:ascii="Cambria Math" w:hAnsi="Cambria Math"/>
               </w:rPr>
-              <m:t>{</m:t>
-            </m:r>
-            <m:r>
-              <w:rPr>
-                <w:rFonts w:ascii="Cambria Math" w:hAnsi="Cambria Math"/>
-              </w:rPr>
-              <m:t>a</m:t>
+              <m:t>{a</m:t>
             </m:r>
           </m:e>
           <m:sub>
@@ -3109,13 +2690,7 @@
           <w:rPr>
             <w:rFonts w:ascii="Cambria Math" w:hAnsi="Cambria Math"/>
           </w:rPr>
-          <m:t>{</m:t>
-        </m:r>
-        <m:r>
-          <w:rPr>
-            <w:rFonts w:ascii="Cambria Math" w:hAnsi="Cambria Math"/>
-          </w:rPr>
-          <m:t>a</m:t>
+          <m:t>{a</m:t>
         </m:r>
         <m:sSub>
           <m:sSubPr>
@@ -3146,13 +2721,7 @@
           <w:rPr>
             <w:rFonts w:ascii="Cambria Math" w:hAnsi="Cambria Math"/>
           </w:rPr>
-          <m:t xml:space="preserve">, </m:t>
-        </m:r>
-        <m:r>
-          <w:rPr>
-            <w:rFonts w:ascii="Cambria Math" w:hAnsi="Cambria Math"/>
-          </w:rPr>
-          <m:t>a</m:t>
+          <m:t>, a</m:t>
         </m:r>
         <m:sSub>
           <m:sSubPr>
@@ -3183,13 +2752,7 @@
           <w:rPr>
             <w:rFonts w:ascii="Cambria Math" w:hAnsi="Cambria Math"/>
           </w:rPr>
-          <m:t xml:space="preserve">,..., </m:t>
-        </m:r>
-        <m:r>
-          <w:rPr>
-            <w:rFonts w:ascii="Cambria Math" w:hAnsi="Cambria Math"/>
-          </w:rPr>
-          <m:t>a</m:t>
+          <m:t>,..., a</m:t>
         </m:r>
         <m:sSub>
           <m:sSubPr>
@@ -3224,13 +2787,8 @@
         </m:r>
       </m:oMath>
       <w:r>
-        <w:t xml:space="preserve"> of the input sequence such </w:t>
-      </w:r>
-      <w:proofErr w:type="gramStart"/>
-      <w:r>
-        <w:t xml:space="preserve">that </w:t>
-      </w:r>
-      <w:proofErr w:type="gramEnd"/>
+        <w:t xml:space="preserve"> of the input sequence such that </w:t>
+      </w:r>
       <m:oMath>
         <m:r>
           <w:rPr>
@@ -3267,13 +2825,7 @@
           <w:rPr>
             <w:rFonts w:ascii="Cambria Math" w:hAnsi="Cambria Math"/>
           </w:rPr>
-          <m:t>≤</m:t>
-        </m:r>
-        <m:r>
-          <w:rPr>
-            <w:rFonts w:ascii="Cambria Math" w:hAnsi="Cambria Math"/>
-          </w:rPr>
-          <m:t>a</m:t>
+          <m:t>≤a</m:t>
         </m:r>
         <m:sSub>
           <m:sSubPr>
@@ -3304,13 +2856,7 @@
           <w:rPr>
             <w:rFonts w:ascii="Cambria Math" w:hAnsi="Cambria Math"/>
           </w:rPr>
-          <m:t>≤...≤</m:t>
-        </m:r>
-        <m:r>
-          <w:rPr>
-            <w:rFonts w:ascii="Cambria Math" w:hAnsi="Cambria Math"/>
-          </w:rPr>
-          <m:t>a</m:t>
+          <m:t>≤...≤a</m:t>
         </m:r>
         <m:sSub>
           <m:sSubPr>
@@ -3379,17 +2925,11 @@
     </w:p>
     <w:p>
       <w:r>
-        <w:t xml:space="preserve">You are tasked with </w:t>
-      </w:r>
-      <w:r>
-        <w:t xml:space="preserve">writing a random name generator for a contemporary game.  The names come from the US census of all the names given to new babies for the past 20 years.  You have </w:t>
+        <w:t xml:space="preserve">You are tasked with writing a random name generator for a contemporary game.  The names come from the US census of all the names given to new babies for the past 20 years.  You have </w:t>
       </w:r>
       <w:r>
         <w:lastRenderedPageBreak/>
-        <w:t>three different data sets; the first is for male first names, the second is for female first n</w:t>
-      </w:r>
-      <w:r>
-        <w:t>ames, and the third is for surnames.  Along with each name is a number, which is how many times that name was used.  For example, the male names might look like this:</w:t>
+        <w:t>three different data sets; the first is for male first names, the second is for female first names, and the third is for surnames.  Along with each name is a number, which is how many times that name was used.  For example, the male names might look like this:</w:t>
       </w:r>
     </w:p>
     <w:p/>
@@ -3437,10 +2977,7 @@
     <w:p/>
     <w:p>
       <w:r>
-        <w:t>Your first task is to load these names into some kind of data structure.  Descr</w:t>
-      </w:r>
-      <w:r>
-        <w:t>ibe what data structure you would use and why.  What operations are you going to need to perform?</w:t>
+        <w:t>Your first task is to load these names into some kind of data structure.  Describe what data structure you would use and why.  What operations are you going to need to perform?</w:t>
       </w:r>
     </w:p>
     <w:p/>
@@ -3466,37 +3003,145 @@
     <w:p/>
     <w:p>
       <w:r>
-        <w:t>You are working on a high school simulation game.  One of the key components of this game is the relationship</w:t>
-      </w:r>
-      <w:r>
-        <w:t xml:space="preserve"> system.  Each game object has a relationship object that looks like this:</w:t>
-      </w:r>
-    </w:p>
-    <w:p/>
-    <w:p>
+        <w:t>You are working on a high school simulation game.  One of the key components of this game is the relationship system.  Each game object has a relationship object that looks like this:</w:t>
+      </w:r>
+    </w:p>
+    <w:p/>
+    <w:p>
+      <w:r>
+        <w:rPr>
+          <w:rFonts w:ascii="Courier New" w:eastAsia="Courier New" w:hAnsi="Courier New" w:cs="Courier New"/>
+        </w:rPr>
+        <w:t>struct Relationship</w:t>
+      </w:r>
+    </w:p>
+    <w:p>
+      <w:r>
+        <w:rPr>
+          <w:rFonts w:ascii="Courier New" w:eastAsia="Courier New" w:hAnsi="Courier New" w:cs="Courier New"/>
+        </w:rPr>
+        <w:t>{</w:t>
+      </w:r>
+    </w:p>
+    <w:p>
+      <w:r>
+        <w:rPr>
+          <w:rFonts w:ascii="Courier New" w:eastAsia="Courier New" w:hAnsi="Courier New" w:cs="Courier New"/>
+        </w:rPr>
+        <w:t xml:space="preserve">    </w:t>
+      </w:r>
       <w:proofErr w:type="spellStart"/>
-      <w:proofErr w:type="gramStart"/>
-      <w:r>
-        <w:rPr>
-          <w:rFonts w:ascii="Courier New" w:eastAsia="Courier New" w:hAnsi="Courier New" w:cs="Courier New"/>
-        </w:rPr>
-        <w:t>struct</w:t>
+      <w:r>
+        <w:rPr>
+          <w:rFonts w:ascii="Courier New" w:eastAsia="Courier New" w:hAnsi="Courier New" w:cs="Courier New"/>
+        </w:rPr>
+        <w:t>enum</w:t>
       </w:r>
       <w:proofErr w:type="spellEnd"/>
-      <w:proofErr w:type="gramEnd"/>
-      <w:r>
-        <w:rPr>
-          <w:rFonts w:ascii="Courier New" w:eastAsia="Courier New" w:hAnsi="Courier New" w:cs="Courier New"/>
-        </w:rPr>
-        <w:t xml:space="preserve"> Relationship</w:t>
-      </w:r>
-    </w:p>
-    <w:p>
-      <w:r>
-        <w:rPr>
-          <w:rFonts w:ascii="Courier New" w:eastAsia="Courier New" w:hAnsi="Courier New" w:cs="Courier New"/>
-        </w:rPr>
-        <w:t>{</w:t>
+      <w:r>
+        <w:rPr>
+          <w:rFonts w:ascii="Courier New" w:eastAsia="Courier New" w:hAnsi="Courier New" w:cs="Courier New"/>
+        </w:rPr>
+        <w:t xml:space="preserve"> class </w:t>
+      </w:r>
+      <w:proofErr w:type="spellStart"/>
+      <w:r>
+        <w:rPr>
+          <w:rFonts w:ascii="Courier New" w:eastAsia="Courier New" w:hAnsi="Courier New" w:cs="Courier New"/>
+        </w:rPr>
+        <w:t>RelationshipType</w:t>
+      </w:r>
+      <w:proofErr w:type="spellEnd"/>
+    </w:p>
+    <w:p>
+      <w:r>
+        <w:rPr>
+          <w:rFonts w:ascii="Courier New" w:eastAsia="Courier New" w:hAnsi="Courier New" w:cs="Courier New"/>
+        </w:rPr>
+        <w:t xml:space="preserve">    {</w:t>
+      </w:r>
+    </w:p>
+    <w:p>
+      <w:r>
+        <w:rPr>
+          <w:rFonts w:ascii="Courier New" w:eastAsia="Courier New" w:hAnsi="Courier New" w:cs="Courier New"/>
+        </w:rPr>
+        <w:t xml:space="preserve">        </w:t>
+      </w:r>
+      <w:proofErr w:type="spellStart"/>
+      <w:r>
+        <w:rPr>
+          <w:rFonts w:ascii="Courier New" w:eastAsia="Courier New" w:hAnsi="Courier New" w:cs="Courier New"/>
+        </w:rPr>
+        <w:t>k_friend</w:t>
+      </w:r>
+      <w:proofErr w:type="spellEnd"/>
+      <w:r>
+        <w:rPr>
+          <w:rFonts w:ascii="Courier New" w:eastAsia="Courier New" w:hAnsi="Courier New" w:cs="Courier New"/>
+        </w:rPr>
+        <w:t>,</w:t>
+      </w:r>
+    </w:p>
+    <w:p>
+      <w:r>
+        <w:rPr>
+          <w:rFonts w:ascii="Courier New" w:eastAsia="Courier New" w:hAnsi="Courier New" w:cs="Courier New"/>
+        </w:rPr>
+        <w:t xml:space="preserve">        </w:t>
+      </w:r>
+      <w:proofErr w:type="spellStart"/>
+      <w:r>
+        <w:rPr>
+          <w:rFonts w:ascii="Courier New" w:eastAsia="Courier New" w:hAnsi="Courier New" w:cs="Courier New"/>
+        </w:rPr>
+        <w:t>k_romantic</w:t>
+      </w:r>
+      <w:proofErr w:type="spellEnd"/>
+      <w:r>
+        <w:rPr>
+          <w:rFonts w:ascii="Courier New" w:eastAsia="Courier New" w:hAnsi="Courier New" w:cs="Courier New"/>
+        </w:rPr>
+        <w:t>,</w:t>
+      </w:r>
+    </w:p>
+    <w:p>
+      <w:r>
+        <w:rPr>
+          <w:rFonts w:ascii="Courier New" w:eastAsia="Courier New" w:hAnsi="Courier New" w:cs="Courier New"/>
+        </w:rPr>
+        <w:t xml:space="preserve">        </w:t>
+      </w:r>
+      <w:proofErr w:type="spellStart"/>
+      <w:r>
+        <w:rPr>
+          <w:rFonts w:ascii="Courier New" w:eastAsia="Courier New" w:hAnsi="Courier New" w:cs="Courier New"/>
+        </w:rPr>
+        <w:t>k_family</w:t>
+      </w:r>
+      <w:proofErr w:type="spellEnd"/>
+      <w:r>
+        <w:rPr>
+          <w:rFonts w:ascii="Courier New" w:eastAsia="Courier New" w:hAnsi="Courier New" w:cs="Courier New"/>
+        </w:rPr>
+        <w:t>,</w:t>
+      </w:r>
+    </w:p>
+    <w:p>
+      <w:r>
+        <w:rPr>
+          <w:rFonts w:ascii="Courier New" w:eastAsia="Courier New" w:hAnsi="Courier New" w:cs="Courier New"/>
+        </w:rPr>
+        <w:t xml:space="preserve">    };</w:t>
+      </w:r>
+    </w:p>
+    <w:p/>
+    <w:p>
+      <w:r>
+        <w:rPr>
+          <w:rFonts w:ascii="Courier New" w:eastAsia="Courier New" w:hAnsi="Courier New" w:cs="Courier New"/>
+        </w:rPr>
+        <w:t xml:space="preserve">    // owner and target of the relationship</w:t>
       </w:r>
     </w:p>
     <w:p>
@@ -3507,140 +3152,11 @@
         <w:t xml:space="preserve">    </w:t>
       </w:r>
       <w:proofErr w:type="spellStart"/>
-      <w:proofErr w:type="gramStart"/>
-      <w:r>
-        <w:rPr>
-          <w:rFonts w:ascii="Courier New" w:eastAsia="Courier New" w:hAnsi="Courier New" w:cs="Courier New"/>
-        </w:rPr>
-        <w:t>enum</w:t>
-      </w:r>
-      <w:proofErr w:type="spellEnd"/>
-      <w:proofErr w:type="gramEnd"/>
-      <w:r>
-        <w:rPr>
-          <w:rFonts w:ascii="Courier New" w:eastAsia="Courier New" w:hAnsi="Courier New" w:cs="Courier New"/>
-        </w:rPr>
-        <w:t xml:space="preserve"> class </w:t>
-      </w:r>
-      <w:proofErr w:type="spellStart"/>
-      <w:r>
-        <w:rPr>
-          <w:rFonts w:ascii="Courier New" w:eastAsia="Courier New" w:hAnsi="Courier New" w:cs="Courier New"/>
-        </w:rPr>
-        <w:t>RelationshipType</w:t>
-      </w:r>
-      <w:proofErr w:type="spellEnd"/>
-    </w:p>
-    <w:p>
-      <w:r>
-        <w:rPr>
-          <w:rFonts w:ascii="Courier New" w:eastAsia="Courier New" w:hAnsi="Courier New" w:cs="Courier New"/>
-        </w:rPr>
-        <w:t xml:space="preserve">    {</w:t>
-      </w:r>
-    </w:p>
-    <w:p>
-      <w:r>
-        <w:rPr>
-          <w:rFonts w:ascii="Courier New" w:eastAsia="Courier New" w:hAnsi="Courier New" w:cs="Courier New"/>
-        </w:rPr>
-        <w:t xml:space="preserve">        </w:t>
-      </w:r>
-      <w:proofErr w:type="spellStart"/>
-      <w:r>
-        <w:rPr>
-          <w:rFonts w:ascii="Courier New" w:eastAsia="Courier New" w:hAnsi="Courier New" w:cs="Courier New"/>
-        </w:rPr>
-        <w:t>k_friend</w:t>
-      </w:r>
-      <w:proofErr w:type="spellEnd"/>
-      <w:r>
-        <w:rPr>
-          <w:rFonts w:ascii="Courier New" w:eastAsia="Courier New" w:hAnsi="Courier New" w:cs="Courier New"/>
-        </w:rPr>
-        <w:t>,</w:t>
-      </w:r>
-    </w:p>
-    <w:p>
-      <w:r>
-        <w:rPr>
-          <w:rFonts w:ascii="Courier New" w:eastAsia="Courier New" w:hAnsi="Courier New" w:cs="Courier New"/>
-        </w:rPr>
-        <w:t xml:space="preserve">        </w:t>
-      </w:r>
-      <w:proofErr w:type="spellStart"/>
-      <w:r>
-        <w:rPr>
-          <w:rFonts w:ascii="Courier New" w:eastAsia="Courier New" w:hAnsi="Courier New" w:cs="Courier New"/>
-        </w:rPr>
-        <w:t>k_romantic</w:t>
-      </w:r>
-      <w:proofErr w:type="spellEnd"/>
-      <w:r>
-        <w:rPr>
-          <w:rFonts w:ascii="Courier New" w:eastAsia="Courier New" w:hAnsi="Courier New" w:cs="Courier New"/>
-        </w:rPr>
-        <w:t>,</w:t>
-      </w:r>
-    </w:p>
-    <w:p>
-      <w:r>
-        <w:rPr>
-          <w:rFonts w:ascii="Courier New" w:eastAsia="Courier New" w:hAnsi="Courier New" w:cs="Courier New"/>
-        </w:rPr>
-        <w:t xml:space="preserve">        </w:t>
-      </w:r>
-      <w:proofErr w:type="spellStart"/>
-      <w:r>
-        <w:rPr>
-          <w:rFonts w:ascii="Courier New" w:eastAsia="Courier New" w:hAnsi="Courier New" w:cs="Courier New"/>
-        </w:rPr>
-        <w:t>k_family</w:t>
-      </w:r>
-      <w:proofErr w:type="spellEnd"/>
-      <w:r>
-        <w:rPr>
-          <w:rFonts w:ascii="Courier New" w:eastAsia="Courier New" w:hAnsi="Courier New" w:cs="Courier New"/>
-        </w:rPr>
-        <w:t>,</w:t>
-      </w:r>
-    </w:p>
-    <w:p>
-      <w:r>
-        <w:rPr>
-          <w:rFonts w:ascii="Courier New" w:eastAsia="Courier New" w:hAnsi="Courier New" w:cs="Courier New"/>
-        </w:rPr>
-        <w:t xml:space="preserve">    };</w:t>
-      </w:r>
-    </w:p>
-    <w:p/>
-    <w:p>
-      <w:r>
-        <w:rPr>
-          <w:rFonts w:ascii="Courier New" w:eastAsia="Courier New" w:hAnsi="Courier New" w:cs="Courier New"/>
-        </w:rPr>
-        <w:t xml:space="preserve">    // owner and target of the relationship</w:t>
-      </w:r>
-    </w:p>
-    <w:p>
-      <w:r>
-        <w:rPr>
-          <w:rFonts w:ascii="Courier New" w:eastAsia="Courier New" w:hAnsi="Courier New" w:cs="Courier New"/>
-        </w:rPr>
-        <w:t xml:space="preserve">    </w:t>
-      </w:r>
-      <w:proofErr w:type="spellStart"/>
-      <w:r>
-        <w:rPr>
-          <w:rFonts w:ascii="Courier New" w:eastAsia="Courier New" w:hAnsi="Courier New" w:cs="Courier New"/>
-        </w:rPr>
-        <w:t>GameObje</w:t>
-      </w:r>
-      <w:r>
-        <w:rPr>
-          <w:rFonts w:ascii="Courier New" w:eastAsia="Courier New" w:hAnsi="Courier New" w:cs="Courier New"/>
-        </w:rPr>
-        <w:t>ct</w:t>
+      <w:r>
+        <w:rPr>
+          <w:rFonts w:ascii="Courier New" w:eastAsia="Courier New" w:hAnsi="Courier New" w:cs="Courier New"/>
+        </w:rPr>
+        <w:t>GameObject</w:t>
       </w:r>
       <w:proofErr w:type="spellEnd"/>
       <w:r>
@@ -3847,10 +3363,7 @@
         <w:contextualSpacing/>
       </w:pPr>
       <w:r>
-        <w:t>You may not have more than one relationship with the same owner &amp; target.  In o</w:t>
-      </w:r>
-      <w:r>
-        <w:t>ther words, if there are three students in the world, the maximum number of relationships any student could have is 2 (one for each student that is not you).</w:t>
+        <w:t>You may not have more than one relationship with the same owner &amp; target.  In other words, if there are three students in the world, the maximum number of relationships any student could have is 2 (one for each student that is not you).</w:t>
       </w:r>
     </w:p>
     <w:p>
@@ -3875,49 +3388,7 @@
           <w:rPr>
             <w:rFonts w:ascii="Cambria Math" w:hAnsi="Cambria Math"/>
           </w:rPr>
-          <m:t>-</m:t>
-        </m:r>
-        <m:r>
-          <w:rPr>
-            <w:rFonts w:ascii="Cambria Math" w:hAnsi="Cambria Math"/>
-          </w:rPr>
-          <m:t xml:space="preserve">100 ≤ </m:t>
-        </m:r>
-        <m:r>
-          <w:rPr>
-            <w:rFonts w:ascii="Cambria Math" w:hAnsi="Cambria Math"/>
-          </w:rPr>
-          <m:t>m</m:t>
-        </m:r>
-        <m:r>
-          <w:rPr>
-            <w:rFonts w:ascii="Cambria Math" w:hAnsi="Cambria Math"/>
-          </w:rPr>
-          <m:t>_</m:t>
-        </m:r>
-        <m:r>
-          <w:rPr>
-            <w:rFonts w:ascii="Cambria Math" w:hAnsi="Cambria Math"/>
-          </w:rPr>
-          <m:t>relations</m:t>
-        </m:r>
-        <m:r>
-          <w:rPr>
-            <w:rFonts w:ascii="Cambria Math" w:hAnsi="Cambria Math"/>
-          </w:rPr>
-          <m:t>h</m:t>
-        </m:r>
-        <m:r>
-          <w:rPr>
-            <w:rFonts w:ascii="Cambria Math" w:hAnsi="Cambria Math"/>
-          </w:rPr>
-          <m:t>ip</m:t>
-        </m:r>
-        <m:r>
-          <w:rPr>
-            <w:rFonts w:ascii="Cambria Math" w:hAnsi="Cambria Math"/>
-          </w:rPr>
-          <m:t xml:space="preserve"> ≤ 100</m:t>
+          <m:t>-100 ≤ m_relationship ≤ 100</m:t>
         </m:r>
       </m:oMath>
     </w:p>
@@ -3939,10 +3410,7 @@
       </w:r>
       <w:proofErr w:type="spellEnd"/>
       <w:r>
-        <w:t xml:space="preserve"> == 0</w:t>
-      </w:r>
-      <w:r>
-        <w:t>, it means that the students are neutral towards other.  Anything &lt; 0 is negative and anything &gt; 0 is positive.</w:t>
+        <w:t xml:space="preserve"> == 0, it means that the students are neutral towards other.  Anything &lt; 0 is negative and anything &gt; 0 is positive.</w:t>
       </w:r>
     </w:p>
     <w:p/>
@@ -3975,10 +3443,7 @@
         <w:contextualSpacing/>
       </w:pPr>
       <w:r>
-        <w:t>The specific</w:t>
-      </w:r>
-      <w:r>
-        <w:t xml:space="preserve"> socials that students can do with each other is gated by the value of their relationship and the relationship type.</w:t>
+        <w:t>The specific socials that students can do with each other is gated by the value of their relationship and the relationship type.</w:t>
       </w:r>
     </w:p>
     <w:p>
@@ -4004,10 +3469,7 @@
         <w:contextualSpacing/>
       </w:pPr>
       <w:r>
-        <w:t>While in a conversation, if their relationship s</w:t>
-      </w:r>
-      <w:r>
-        <w:t xml:space="preserve">core is high enough and they aren’t family members, students have a small chance to express their romantic interest.  If this is successful, their relationship type changes to </w:t>
+        <w:t xml:space="preserve">While in a conversation, if their relationship score is high enough and they aren’t family members, students have a small chance to express their romantic interest.  If this is successful, their relationship type changes to </w:t>
       </w:r>
       <w:proofErr w:type="spellStart"/>
       <w:r>
@@ -4015,10 +3477,7 @@
       </w:r>
       <w:proofErr w:type="spellEnd"/>
       <w:r>
-        <w:t xml:space="preserve"> and they will always have the ability to do romantic socials from the</w:t>
-      </w:r>
-      <w:r>
-        <w:t>n on.</w:t>
+        <w:t xml:space="preserve"> and they will always have the ability to do romantic socials from then on.</w:t>
       </w:r>
     </w:p>
     <w:p/>
@@ -4064,10 +3523,7 @@
     </w:p>
     <w:p>
       <w:r>
-        <w:t>Using the relationship example above, let’s say that the design team has decided that they want to all students to be monogamous.  When a student successfully expresses interest in another student and changes their relationship to be romantic, we need to r</w:t>
-      </w:r>
-      <w:r>
-        <w:t xml:space="preserve">eset any other romantic relationship to be </w:t>
+        <w:t xml:space="preserve">Using the relationship example above, let’s say that the design team has decided that they want to all students to be monogamous.  When a student successfully expresses interest in another student and changes their relationship to be romantic, we need to reset any other romantic relationship to be </w:t>
       </w:r>
       <w:proofErr w:type="spellStart"/>
       <w:r>
@@ -4094,26 +3550,19 @@
         </w:rPr>
         <w:t>23.</w:t>
       </w:r>
-    </w:p>
-    <w:p>
-      <w:r>
-        <w:t>How can you change the architecture so that a successful express interest runs i</w:t>
-      </w:r>
-      <w:r>
-        <w:t xml:space="preserve">n </w:t>
+      <w:bookmarkStart w:id="0" w:name="_GoBack"/>
+      <w:bookmarkEnd w:id="0"/>
+    </w:p>
+    <w:p>
+      <w:r>
+        <w:t xml:space="preserve">How can you change the architecture so that a successful express interest runs in </w:t>
       </w:r>
       <m:oMath>
         <m:r>
           <w:rPr>
             <w:rFonts w:ascii="Cambria Math" w:hAnsi="Cambria Math"/>
           </w:rPr>
-          <m:t>O</m:t>
-        </m:r>
-        <m:r>
-          <w:rPr>
-            <w:rFonts w:ascii="Cambria Math" w:hAnsi="Cambria Math"/>
-          </w:rPr>
-          <m:t>(1)</m:t>
+          <m:t>O(1)</m:t>
         </m:r>
       </m:oMath>
       <w:r>
@@ -4166,10 +3615,7 @@
     <w:p/>
     <w:p>
       <w:r>
-        <w:t>Given your answers above, what is the worst-case performance of a function that builds and returns the list of students who should show up?  Is there a way we ca</w:t>
-      </w:r>
-      <w:r>
-        <w:t>n make it faster without sacrificing the performance/memory costs of the other features?  Explain your answers.</w:t>
+        <w:t>Given your answers above, what is the worst-case performance of a function that builds and returns the list of students who should show up?  Is there a way we can make it faster without sacrificing the performance/memory costs of the other features?  Explain your answers.</w:t>
       </w:r>
     </w:p>
     <w:p/>
@@ -4199,10 +3645,7 @@
         <w:contextualSpacing/>
       </w:pPr>
       <w:r>
-        <w:t>Stude</w:t>
-      </w:r>
-      <w:r>
-        <w:t>nts who are friends must have a relationship &gt;= 75 to show up.</w:t>
+        <w:t>Students who are friends must have a relationship &gt;= 75 to show up.</w:t>
       </w:r>
     </w:p>
     <w:p>
@@ -4234,14 +3677,17 @@
     <w:p/>
     <w:p>
       <w:r>
-        <w:t>Does this change the performance characte</w:t>
-      </w:r>
-      <w:r>
-        <w:t>ristics of your answer above?  Why or why not?</w:t>
+        <w:t>Does this change the performance characteristics of your answer above?  Why or why not?</w:t>
       </w:r>
     </w:p>
     <w:p/>
     <w:sectPr>
+      <w:headerReference w:type="even" r:id="rId7"/>
+      <w:headerReference w:type="default" r:id="rId8"/>
+      <w:footerReference w:type="even" r:id="rId9"/>
+      <w:footerReference w:type="default" r:id="rId10"/>
+      <w:headerReference w:type="first" r:id="rId11"/>
+      <w:footerReference w:type="first" r:id="rId12"/>
       <w:pgSz w:w="12240" w:h="15840"/>
       <w:pgMar w:top="1440" w:right="1440" w:bottom="1440" w:left="1440" w:header="720" w:footer="720" w:gutter="0"/>
       <w:pgNumType w:start="1"/>
@@ -4251,8 +3697,165 @@
 </w:document>
 </file>
 
+<file path=word/endnotes.xml><?xml version="1.0" encoding="utf-8"?>
+<w:endnotes xmlns:wpc="http://schemas.microsoft.com/office/word/2010/wordprocessingCanvas" xmlns:cx="http://schemas.microsoft.com/office/drawing/2014/chartex" xmlns:cx1="http://schemas.microsoft.com/office/drawing/2015/9/8/chartex" xmlns:cx2="http://schemas.microsoft.com/office/drawing/2015/10/21/chartex" xmlns:cx3="http://schemas.microsoft.com/office/drawing/2016/5/9/chartex" xmlns:cx4="http://schemas.microsoft.com/office/drawing/2016/5/10/chartex" xmlns:cx5="http://schemas.microsoft.com/office/drawing/2016/5/11/chartex" xmlns:cx6="http://schemas.microsoft.com/office/drawing/2016/5/12/chartex" xmlns:cx7="http://schemas.microsoft.com/office/drawing/2016/5/13/chartex" xmlns:cx8="http://schemas.microsoft.com/office/drawing/2016/5/14/chartex" xmlns:mc="http://schemas.openxmlformats.org/markup-compatibility/2006" xmlns:aink="http://schemas.microsoft.com/office/drawing/2016/ink" xmlns:am3d="http://schemas.microsoft.com/office/drawing/2017/model3d" xmlns:o="urn:schemas-microsoft-com:office:office" xmlns:r="http://schemas.openxmlformats.org/officeDocument/2006/relationships" xmlns:m="http://schemas.openxmlformats.org/officeDocument/2006/math" xmlns:v="urn:schemas-microsoft-com:vml" xmlns:wp14="http://schemas.microsoft.com/office/word/2010/wordprocessingDrawing" xmlns:wp="http://schemas.openxmlformats.org/drawingml/2006/wordprocessingDrawing" xmlns:w10="urn:schemas-microsoft-com:office:word" xmlns:w="http://schemas.openxmlformats.org/wordprocessingml/2006/main" xmlns:w14="http://schemas.microsoft.com/office/word/2010/wordml" xmlns:w15="http://schemas.microsoft.com/office/word/2012/wordml" xmlns:w16cid="http://schemas.microsoft.com/office/word/2016/wordml/cid" xmlns:w16se="http://schemas.microsoft.com/office/word/2015/wordml/symex" xmlns:wpg="http://schemas.microsoft.com/office/word/2010/wordprocessingGroup" xmlns:wpi="http://schemas.microsoft.com/office/word/2010/wordprocessingInk" xmlns:wne="http://schemas.microsoft.com/office/word/2006/wordml" xmlns:wps="http://schemas.microsoft.com/office/word/2010/wordprocessingShape" mc:Ignorable="w14 w15 w16se w16cid wp14">
+  <w:endnote w:type="separator" w:id="-1">
+    <w:p>
+      <w:pPr>
+        <w:spacing w:line="240" w:lineRule="auto"/>
+      </w:pPr>
+      <w:r>
+        <w:separator/>
+      </w:r>
+    </w:p>
+  </w:endnote>
+  <w:endnote w:type="continuationSeparator" w:id="0">
+    <w:p>
+      <w:pPr>
+        <w:spacing w:line="240" w:lineRule="auto"/>
+      </w:pPr>
+      <w:r>
+        <w:continuationSeparator/>
+      </w:r>
+    </w:p>
+  </w:endnote>
+</w:endnotes>
+</file>
+
+<file path=word/footer1.xml><?xml version="1.0" encoding="utf-8"?>
+<w:ftr xmlns:wpc="http://schemas.microsoft.com/office/word/2010/wordprocessingCanvas" xmlns:cx="http://schemas.microsoft.com/office/drawing/2014/chartex" xmlns:cx1="http://schemas.microsoft.com/office/drawing/2015/9/8/chartex" xmlns:cx2="http://schemas.microsoft.com/office/drawing/2015/10/21/chartex" xmlns:cx3="http://schemas.microsoft.com/office/drawing/2016/5/9/chartex" xmlns:cx4="http://schemas.microsoft.com/office/drawing/2016/5/10/chartex" xmlns:cx5="http://schemas.microsoft.com/office/drawing/2016/5/11/chartex" xmlns:cx6="http://schemas.microsoft.com/office/drawing/2016/5/12/chartex" xmlns:cx7="http://schemas.microsoft.com/office/drawing/2016/5/13/chartex" xmlns:cx8="http://schemas.microsoft.com/office/drawing/2016/5/14/chartex" xmlns:mc="http://schemas.openxmlformats.org/markup-compatibility/2006" xmlns:aink="http://schemas.microsoft.com/office/drawing/2016/ink" xmlns:am3d="http://schemas.microsoft.com/office/drawing/2017/model3d" xmlns:o="urn:schemas-microsoft-com:office:office" xmlns:r="http://schemas.openxmlformats.org/officeDocument/2006/relationships" xmlns:m="http://schemas.openxmlformats.org/officeDocument/2006/math" xmlns:v="urn:schemas-microsoft-com:vml" xmlns:wp14="http://schemas.microsoft.com/office/word/2010/wordprocessingDrawing" xmlns:wp="http://schemas.openxmlformats.org/drawingml/2006/wordprocessingDrawing" xmlns:w10="urn:schemas-microsoft-com:office:word" xmlns:w="http://schemas.openxmlformats.org/wordprocessingml/2006/main" xmlns:w14="http://schemas.microsoft.com/office/word/2010/wordml" xmlns:w15="http://schemas.microsoft.com/office/word/2012/wordml" xmlns:w16cid="http://schemas.microsoft.com/office/word/2016/wordml/cid" xmlns:w16se="http://schemas.microsoft.com/office/word/2015/wordml/symex" xmlns:wpg="http://schemas.microsoft.com/office/word/2010/wordprocessingGroup" xmlns:wpi="http://schemas.microsoft.com/office/word/2010/wordprocessingInk" xmlns:wne="http://schemas.microsoft.com/office/word/2006/wordml" xmlns:wps="http://schemas.microsoft.com/office/word/2010/wordprocessingShape" mc:Ignorable="w14 w15 w16se w16cid wp14">
+  <w:p>
+    <w:pPr>
+      <w:pStyle w:val="Footer"/>
+    </w:pPr>
+  </w:p>
+</w:ftr>
+</file>
+
+<file path=word/footer2.xml><?xml version="1.0" encoding="utf-8"?>
+<w:ftr xmlns:wpc="http://schemas.microsoft.com/office/word/2010/wordprocessingCanvas" xmlns:cx="http://schemas.microsoft.com/office/drawing/2014/chartex" xmlns:cx1="http://schemas.microsoft.com/office/drawing/2015/9/8/chartex" xmlns:cx2="http://schemas.microsoft.com/office/drawing/2015/10/21/chartex" xmlns:cx3="http://schemas.microsoft.com/office/drawing/2016/5/9/chartex" xmlns:cx4="http://schemas.microsoft.com/office/drawing/2016/5/10/chartex" xmlns:cx5="http://schemas.microsoft.com/office/drawing/2016/5/11/chartex" xmlns:cx6="http://schemas.microsoft.com/office/drawing/2016/5/12/chartex" xmlns:cx7="http://schemas.microsoft.com/office/drawing/2016/5/13/chartex" xmlns:cx8="http://schemas.microsoft.com/office/drawing/2016/5/14/chartex" xmlns:mc="http://schemas.openxmlformats.org/markup-compatibility/2006" xmlns:aink="http://schemas.microsoft.com/office/drawing/2016/ink" xmlns:am3d="http://schemas.microsoft.com/office/drawing/2017/model3d" xmlns:o="urn:schemas-microsoft-com:office:office" xmlns:r="http://schemas.openxmlformats.org/officeDocument/2006/relationships" xmlns:m="http://schemas.openxmlformats.org/officeDocument/2006/math" xmlns:v="urn:schemas-microsoft-com:vml" xmlns:wp14="http://schemas.microsoft.com/office/word/2010/wordprocessingDrawing" xmlns:wp="http://schemas.openxmlformats.org/drawingml/2006/wordprocessingDrawing" xmlns:w10="urn:schemas-microsoft-com:office:word" xmlns:w="http://schemas.openxmlformats.org/wordprocessingml/2006/main" xmlns:w14="http://schemas.microsoft.com/office/word/2010/wordml" xmlns:w15="http://schemas.microsoft.com/office/word/2012/wordml" xmlns:w16cid="http://schemas.microsoft.com/office/word/2016/wordml/cid" xmlns:w16se="http://schemas.microsoft.com/office/word/2015/wordml/symex" xmlns:wpg="http://schemas.microsoft.com/office/word/2010/wordprocessingGroup" xmlns:wpi="http://schemas.microsoft.com/office/word/2010/wordprocessingInk" xmlns:wne="http://schemas.microsoft.com/office/word/2006/wordml" xmlns:wps="http://schemas.microsoft.com/office/word/2010/wordprocessingShape" mc:Ignorable="w14 w15 w16se w16cid wp14">
+  <w:p>
+    <w:pPr>
+      <w:pStyle w:val="Footer"/>
+    </w:pPr>
+  </w:p>
+</w:ftr>
+</file>
+
+<file path=word/footer3.xml><?xml version="1.0" encoding="utf-8"?>
+<w:ftr xmlns:wpc="http://schemas.microsoft.com/office/word/2010/wordprocessingCanvas" xmlns:cx="http://schemas.microsoft.com/office/drawing/2014/chartex" xmlns:cx1="http://schemas.microsoft.com/office/drawing/2015/9/8/chartex" xmlns:cx2="http://schemas.microsoft.com/office/drawing/2015/10/21/chartex" xmlns:cx3="http://schemas.microsoft.com/office/drawing/2016/5/9/chartex" xmlns:cx4="http://schemas.microsoft.com/office/drawing/2016/5/10/chartex" xmlns:cx5="http://schemas.microsoft.com/office/drawing/2016/5/11/chartex" xmlns:cx6="http://schemas.microsoft.com/office/drawing/2016/5/12/chartex" xmlns:cx7="http://schemas.microsoft.com/office/drawing/2016/5/13/chartex" xmlns:cx8="http://schemas.microsoft.com/office/drawing/2016/5/14/chartex" xmlns:mc="http://schemas.openxmlformats.org/markup-compatibility/2006" xmlns:aink="http://schemas.microsoft.com/office/drawing/2016/ink" xmlns:am3d="http://schemas.microsoft.com/office/drawing/2017/model3d" xmlns:o="urn:schemas-microsoft-com:office:office" xmlns:r="http://schemas.openxmlformats.org/officeDocument/2006/relationships" xmlns:m="http://schemas.openxmlformats.org/officeDocument/2006/math" xmlns:v="urn:schemas-microsoft-com:vml" xmlns:wp14="http://schemas.microsoft.com/office/word/2010/wordprocessingDrawing" xmlns:wp="http://schemas.openxmlformats.org/drawingml/2006/wordprocessingDrawing" xmlns:w10="urn:schemas-microsoft-com:office:word" xmlns:w="http://schemas.openxmlformats.org/wordprocessingml/2006/main" xmlns:w14="http://schemas.microsoft.com/office/word/2010/wordml" xmlns:w15="http://schemas.microsoft.com/office/word/2012/wordml" xmlns:w16cid="http://schemas.microsoft.com/office/word/2016/wordml/cid" xmlns:w16se="http://schemas.microsoft.com/office/word/2015/wordml/symex" xmlns:wpg="http://schemas.microsoft.com/office/word/2010/wordprocessingGroup" xmlns:wpi="http://schemas.microsoft.com/office/word/2010/wordprocessingInk" xmlns:wne="http://schemas.microsoft.com/office/word/2006/wordml" xmlns:wps="http://schemas.microsoft.com/office/word/2010/wordprocessingShape" mc:Ignorable="w14 w15 w16se w16cid wp14">
+  <w:p>
+    <w:pPr>
+      <w:pStyle w:val="Footer"/>
+    </w:pPr>
+  </w:p>
+</w:ftr>
+</file>
+
+<file path=word/footnotes.xml><?xml version="1.0" encoding="utf-8"?>
+<w:footnotes xmlns:wpc="http://schemas.microsoft.com/office/word/2010/wordprocessingCanvas" xmlns:cx="http://schemas.microsoft.com/office/drawing/2014/chartex" xmlns:cx1="http://schemas.microsoft.com/office/drawing/2015/9/8/chartex" xmlns:cx2="http://schemas.microsoft.com/office/drawing/2015/10/21/chartex" xmlns:cx3="http://schemas.microsoft.com/office/drawing/2016/5/9/chartex" xmlns:cx4="http://schemas.microsoft.com/office/drawing/2016/5/10/chartex" xmlns:cx5="http://schemas.microsoft.com/office/drawing/2016/5/11/chartex" xmlns:cx6="http://schemas.microsoft.com/office/drawing/2016/5/12/chartex" xmlns:cx7="http://schemas.microsoft.com/office/drawing/2016/5/13/chartex" xmlns:cx8="http://schemas.microsoft.com/office/drawing/2016/5/14/chartex" xmlns:mc="http://schemas.openxmlformats.org/markup-compatibility/2006" xmlns:aink="http://schemas.microsoft.com/office/drawing/2016/ink" xmlns:am3d="http://schemas.microsoft.com/office/drawing/2017/model3d" xmlns:o="urn:schemas-microsoft-com:office:office" xmlns:r="http://schemas.openxmlformats.org/officeDocument/2006/relationships" xmlns:m="http://schemas.openxmlformats.org/officeDocument/2006/math" xmlns:v="urn:schemas-microsoft-com:vml" xmlns:wp14="http://schemas.microsoft.com/office/word/2010/wordprocessingDrawing" xmlns:wp="http://schemas.openxmlformats.org/drawingml/2006/wordprocessingDrawing" xmlns:w10="urn:schemas-microsoft-com:office:word" xmlns:w="http://schemas.openxmlformats.org/wordprocessingml/2006/main" xmlns:w14="http://schemas.microsoft.com/office/word/2010/wordml" xmlns:w15="http://schemas.microsoft.com/office/word/2012/wordml" xmlns:w16cid="http://schemas.microsoft.com/office/word/2016/wordml/cid" xmlns:w16se="http://schemas.microsoft.com/office/word/2015/wordml/symex" xmlns:wpg="http://schemas.microsoft.com/office/word/2010/wordprocessingGroup" xmlns:wpi="http://schemas.microsoft.com/office/word/2010/wordprocessingInk" xmlns:wne="http://schemas.microsoft.com/office/word/2006/wordml" xmlns:wps="http://schemas.microsoft.com/office/word/2010/wordprocessingShape" mc:Ignorable="w14 w15 w16se w16cid wp14">
+  <w:footnote w:type="separator" w:id="-1">
+    <w:p>
+      <w:pPr>
+        <w:spacing w:line="240" w:lineRule="auto"/>
+      </w:pPr>
+      <w:r>
+        <w:separator/>
+      </w:r>
+    </w:p>
+  </w:footnote>
+  <w:footnote w:type="continuationSeparator" w:id="0">
+    <w:p>
+      <w:pPr>
+        <w:spacing w:line="240" w:lineRule="auto"/>
+      </w:pPr>
+      <w:r>
+        <w:continuationSeparator/>
+      </w:r>
+    </w:p>
+  </w:footnote>
+</w:footnotes>
+</file>
+
+<file path=word/header1.xml><?xml version="1.0" encoding="utf-8"?>
+<w:hdr xmlns:wpc="http://schemas.microsoft.com/office/word/2010/wordprocessingCanvas" xmlns:cx="http://schemas.microsoft.com/office/drawing/2014/chartex" xmlns:cx1="http://schemas.microsoft.com/office/drawing/2015/9/8/chartex" xmlns:cx2="http://schemas.microsoft.com/office/drawing/2015/10/21/chartex" xmlns:cx3="http://schemas.microsoft.com/office/drawing/2016/5/9/chartex" xmlns:cx4="http://schemas.microsoft.com/office/drawing/2016/5/10/chartex" xmlns:cx5="http://schemas.microsoft.com/office/drawing/2016/5/11/chartex" xmlns:cx6="http://schemas.microsoft.com/office/drawing/2016/5/12/chartex" xmlns:cx7="http://schemas.microsoft.com/office/drawing/2016/5/13/chartex" xmlns:cx8="http://schemas.microsoft.com/office/drawing/2016/5/14/chartex" xmlns:mc="http://schemas.openxmlformats.org/markup-compatibility/2006" xmlns:aink="http://schemas.microsoft.com/office/drawing/2016/ink" xmlns:am3d="http://schemas.microsoft.com/office/drawing/2017/model3d" xmlns:o="urn:schemas-microsoft-com:office:office" xmlns:r="http://schemas.openxmlformats.org/officeDocument/2006/relationships" xmlns:m="http://schemas.openxmlformats.org/officeDocument/2006/math" xmlns:v="urn:schemas-microsoft-com:vml" xmlns:wp14="http://schemas.microsoft.com/office/word/2010/wordprocessingDrawing" xmlns:wp="http://schemas.openxmlformats.org/drawingml/2006/wordprocessingDrawing" xmlns:w10="urn:schemas-microsoft-com:office:word" xmlns:w="http://schemas.openxmlformats.org/wordprocessingml/2006/main" xmlns:w14="http://schemas.microsoft.com/office/word/2010/wordml" xmlns:w15="http://schemas.microsoft.com/office/word/2012/wordml" xmlns:w16cid="http://schemas.microsoft.com/office/word/2016/wordml/cid" xmlns:w16se="http://schemas.microsoft.com/office/word/2015/wordml/symex" xmlns:wpg="http://schemas.microsoft.com/office/word/2010/wordprocessingGroup" xmlns:wpi="http://schemas.microsoft.com/office/word/2010/wordprocessingInk" xmlns:wne="http://schemas.microsoft.com/office/word/2006/wordml" xmlns:wps="http://schemas.microsoft.com/office/word/2010/wordprocessingShape" mc:Ignorable="w14 w15 w16se w16cid wp14">
+  <w:p>
+    <w:pPr>
+      <w:pStyle w:val="Header"/>
+    </w:pPr>
+  </w:p>
+</w:hdr>
+</file>
+
+<file path=word/header2.xml><?xml version="1.0" encoding="utf-8"?>
+<w:hdr xmlns:wpc="http://schemas.microsoft.com/office/word/2010/wordprocessingCanvas" xmlns:cx="http://schemas.microsoft.com/office/drawing/2014/chartex" xmlns:cx1="http://schemas.microsoft.com/office/drawing/2015/9/8/chartex" xmlns:cx2="http://schemas.microsoft.com/office/drawing/2015/10/21/chartex" xmlns:cx3="http://schemas.microsoft.com/office/drawing/2016/5/9/chartex" xmlns:cx4="http://schemas.microsoft.com/office/drawing/2016/5/10/chartex" xmlns:cx5="http://schemas.microsoft.com/office/drawing/2016/5/11/chartex" xmlns:cx6="http://schemas.microsoft.com/office/drawing/2016/5/12/chartex" xmlns:cx7="http://schemas.microsoft.com/office/drawing/2016/5/13/chartex" xmlns:cx8="http://schemas.microsoft.com/office/drawing/2016/5/14/chartex" xmlns:mc="http://schemas.openxmlformats.org/markup-compatibility/2006" xmlns:aink="http://schemas.microsoft.com/office/drawing/2016/ink" xmlns:am3d="http://schemas.microsoft.com/office/drawing/2017/model3d" xmlns:o="urn:schemas-microsoft-com:office:office" xmlns:r="http://schemas.openxmlformats.org/officeDocument/2006/relationships" xmlns:m="http://schemas.openxmlformats.org/officeDocument/2006/math" xmlns:v="urn:schemas-microsoft-com:vml" xmlns:wp14="http://schemas.microsoft.com/office/word/2010/wordprocessingDrawing" xmlns:wp="http://schemas.openxmlformats.org/drawingml/2006/wordprocessingDrawing" xmlns:w10="urn:schemas-microsoft-com:office:word" xmlns:w="http://schemas.openxmlformats.org/wordprocessingml/2006/main" xmlns:w14="http://schemas.microsoft.com/office/word/2010/wordml" xmlns:w15="http://schemas.microsoft.com/office/word/2012/wordml" xmlns:w16cid="http://schemas.microsoft.com/office/word/2016/wordml/cid" xmlns:w16se="http://schemas.microsoft.com/office/word/2015/wordml/symex" xmlns:wpg="http://schemas.microsoft.com/office/word/2010/wordprocessingGroup" xmlns:wpi="http://schemas.microsoft.com/office/word/2010/wordprocessingInk" xmlns:wne="http://schemas.microsoft.com/office/word/2006/wordml" xmlns:wps="http://schemas.microsoft.com/office/word/2010/wordprocessingShape" mc:Ignorable="w14 w15 w16se w16cid wp14">
+  <w:sdt>
+    <w:sdtPr>
+      <w:id w:val="259184112"/>
+      <w:docPartObj>
+        <w:docPartGallery w:val="Watermarks"/>
+        <w:docPartUnique/>
+      </w:docPartObj>
+    </w:sdtPr>
+    <w:sdtContent>
+      <w:p>
+        <w:pPr>
+          <w:pStyle w:val="Header"/>
+        </w:pPr>
+        <w:r>
+          <w:rPr>
+            <w:noProof/>
+          </w:rPr>
+          <w:pict>
+            <v:shapetype id="_x0000_t136" coordsize="21600,21600" o:spt="136" adj="10800" path="m@7,l@8,m@5,21600l@6,21600e">
+              <v:formulas>
+                <v:f eqn="sum #0 0 10800"/>
+                <v:f eqn="prod #0 2 1"/>
+                <v:f eqn="sum 21600 0 @1"/>
+                <v:f eqn="sum 0 0 @2"/>
+                <v:f eqn="sum 21600 0 @3"/>
+                <v:f eqn="if @0 @3 0"/>
+                <v:f eqn="if @0 21600 @1"/>
+                <v:f eqn="if @0 0 @2"/>
+                <v:f eqn="if @0 @4 21600"/>
+                <v:f eqn="mid @5 @6"/>
+                <v:f eqn="mid @8 @5"/>
+                <v:f eqn="mid @7 @8"/>
+                <v:f eqn="mid @6 @7"/>
+                <v:f eqn="sum @6 0 @5"/>
+              </v:formulas>
+              <v:path textpathok="t" o:connecttype="custom" o:connectlocs="@9,0;@10,10800;@11,21600;@12,10800" o:connectangles="270,180,90,0"/>
+              <v:textpath on="t" fitshape="t"/>
+              <v:handles>
+                <v:h position="#0,bottomRight" xrange="6629,14971"/>
+              </v:handles>
+              <o:lock v:ext="edit" text="t" shapetype="t"/>
+            </v:shapetype>
+            <v:shape id="PowerPlusWaterMarkObject357476642" o:spid="_x0000_s2050" type="#_x0000_t136" style="position:absolute;margin-left:0;margin-top:0;width:527.85pt;height:131.95pt;rotation:315;z-index:-251657216;mso-position-horizontal:center;mso-position-horizontal-relative:margin;mso-position-vertical:center;mso-position-vertical-relative:margin" o:allowincell="f" fillcolor="silver" stroked="f">
+              <v:fill opacity=".5"/>
+              <v:textpath style="font-family:&quot;Calibri&quot;;font-size:1pt" string="CONFIDENTIAL"/>
+              <w10:wrap anchorx="margin" anchory="margin"/>
+            </v:shape>
+          </w:pict>
+        </w:r>
+      </w:p>
+    </w:sdtContent>
+  </w:sdt>
+</w:hdr>
+</file>
+
+<file path=word/header3.xml><?xml version="1.0" encoding="utf-8"?>
+<w:hdr xmlns:wpc="http://schemas.microsoft.com/office/word/2010/wordprocessingCanvas" xmlns:cx="http://schemas.microsoft.com/office/drawing/2014/chartex" xmlns:cx1="http://schemas.microsoft.com/office/drawing/2015/9/8/chartex" xmlns:cx2="http://schemas.microsoft.com/office/drawing/2015/10/21/chartex" xmlns:cx3="http://schemas.microsoft.com/office/drawing/2016/5/9/chartex" xmlns:cx4="http://schemas.microsoft.com/office/drawing/2016/5/10/chartex" xmlns:cx5="http://schemas.microsoft.com/office/drawing/2016/5/11/chartex" xmlns:cx6="http://schemas.microsoft.com/office/drawing/2016/5/12/chartex" xmlns:cx7="http://schemas.microsoft.com/office/drawing/2016/5/13/chartex" xmlns:cx8="http://schemas.microsoft.com/office/drawing/2016/5/14/chartex" xmlns:mc="http://schemas.openxmlformats.org/markup-compatibility/2006" xmlns:aink="http://schemas.microsoft.com/office/drawing/2016/ink" xmlns:am3d="http://schemas.microsoft.com/office/drawing/2017/model3d" xmlns:o="urn:schemas-microsoft-com:office:office" xmlns:r="http://schemas.openxmlformats.org/officeDocument/2006/relationships" xmlns:m="http://schemas.openxmlformats.org/officeDocument/2006/math" xmlns:v="urn:schemas-microsoft-com:vml" xmlns:wp14="http://schemas.microsoft.com/office/word/2010/wordprocessingDrawing" xmlns:wp="http://schemas.openxmlformats.org/drawingml/2006/wordprocessingDrawing" xmlns:w10="urn:schemas-microsoft-com:office:word" xmlns:w="http://schemas.openxmlformats.org/wordprocessingml/2006/main" xmlns:w14="http://schemas.microsoft.com/office/word/2010/wordml" xmlns:w15="http://schemas.microsoft.com/office/word/2012/wordml" xmlns:w16cid="http://schemas.microsoft.com/office/word/2016/wordml/cid" xmlns:w16se="http://schemas.microsoft.com/office/word/2015/wordml/symex" xmlns:wpg="http://schemas.microsoft.com/office/word/2010/wordprocessingGroup" xmlns:wpi="http://schemas.microsoft.com/office/word/2010/wordprocessingInk" xmlns:wne="http://schemas.microsoft.com/office/word/2006/wordml" xmlns:wps="http://schemas.microsoft.com/office/word/2010/wordprocessingShape" mc:Ignorable="w14 w15 w16se w16cid wp14">
+  <w:p>
+    <w:pPr>
+      <w:pStyle w:val="Header"/>
+    </w:pPr>
+  </w:p>
+</w:hdr>
+</file>
+
 <file path=word/numbering.xml><?xml version="1.0" encoding="utf-8"?>
-<w:numbering xmlns:wpc="http://schemas.microsoft.com/office/word/2010/wordprocessingCanvas" xmlns:mc="http://schemas.openxmlformats.org/markup-compatibility/2006" xmlns:o="urn:schemas-microsoft-com:office:office" xmlns:r="http://schemas.openxmlformats.org/officeDocument/2006/relationships" xmlns:m="http://schemas.openxmlformats.org/officeDocument/2006/math" xmlns:v="urn:schemas-microsoft-com:vml" xmlns:wp14="http://schemas.microsoft.com/office/word/2010/wordprocessingDrawing" xmlns:wp="http://schemas.openxmlformats.org/drawingml/2006/wordprocessingDrawing" xmlns:w10="urn:schemas-microsoft-com:office:word" xmlns:w="http://schemas.openxmlformats.org/wordprocessingml/2006/main" xmlns:w14="http://schemas.microsoft.com/office/word/2010/wordml" xmlns:w15="http://schemas.microsoft.com/office/word/2012/wordml" xmlns:wpg="http://schemas.microsoft.com/office/word/2010/wordprocessingGroup" xmlns:wpi="http://schemas.microsoft.com/office/word/2010/wordprocessingInk" xmlns:wne="http://schemas.microsoft.com/office/word/2006/wordml" xmlns:wps="http://schemas.microsoft.com/office/word/2010/wordprocessingShape" mc:Ignorable="w14 w15 wp14">
+<w:numbering xmlns:wpc="http://schemas.microsoft.com/office/word/2010/wordprocessingCanvas" xmlns:cx="http://schemas.microsoft.com/office/drawing/2014/chartex" xmlns:cx1="http://schemas.microsoft.com/office/drawing/2015/9/8/chartex" xmlns:cx2="http://schemas.microsoft.com/office/drawing/2015/10/21/chartex" xmlns:cx3="http://schemas.microsoft.com/office/drawing/2016/5/9/chartex" xmlns:cx4="http://schemas.microsoft.com/office/drawing/2016/5/10/chartex" xmlns:cx5="http://schemas.microsoft.com/office/drawing/2016/5/11/chartex" xmlns:cx6="http://schemas.microsoft.com/office/drawing/2016/5/12/chartex" xmlns:cx7="http://schemas.microsoft.com/office/drawing/2016/5/13/chartex" xmlns:cx8="http://schemas.microsoft.com/office/drawing/2016/5/14/chartex" xmlns:mc="http://schemas.openxmlformats.org/markup-compatibility/2006" xmlns:aink="http://schemas.microsoft.com/office/drawing/2016/ink" xmlns:am3d="http://schemas.microsoft.com/office/drawing/2017/model3d" xmlns:o="urn:schemas-microsoft-com:office:office" xmlns:r="http://schemas.openxmlformats.org/officeDocument/2006/relationships" xmlns:m="http://schemas.openxmlformats.org/officeDocument/2006/math" xmlns:v="urn:schemas-microsoft-com:vml" xmlns:wp14="http://schemas.microsoft.com/office/word/2010/wordprocessingDrawing" xmlns:wp="http://schemas.openxmlformats.org/drawingml/2006/wordprocessingDrawing" xmlns:w10="urn:schemas-microsoft-com:office:word" xmlns:w="http://schemas.openxmlformats.org/wordprocessingml/2006/main" xmlns:w14="http://schemas.microsoft.com/office/word/2010/wordml" xmlns:w15="http://schemas.microsoft.com/office/word/2012/wordml" xmlns:w16cid="http://schemas.microsoft.com/office/word/2016/wordml/cid" xmlns:w16se="http://schemas.microsoft.com/office/word/2015/wordml/symex" xmlns:wpg="http://schemas.microsoft.com/office/word/2010/wordprocessingGroup" xmlns:wpi="http://schemas.microsoft.com/office/word/2010/wordprocessingInk" xmlns:wne="http://schemas.microsoft.com/office/word/2006/wordml" xmlns:wps="http://schemas.microsoft.com/office/word/2010/wordprocessingShape" mc:Ignorable="w14 w15 w16se w16cid wp14">
   <w:abstractNum w:abstractNumId="0" w15:restartNumberingAfterBreak="0">
     <w:nsid w:val="086C4826"/>
     <w:multiLevelType w:val="multilevel"/>
@@ -4837,7 +4440,7 @@
 </file>
 
 <file path=word/styles.xml><?xml version="1.0" encoding="utf-8"?>
-<w:styles xmlns:mc="http://schemas.openxmlformats.org/markup-compatibility/2006" xmlns:r="http://schemas.openxmlformats.org/officeDocument/2006/relationships" xmlns:w="http://schemas.openxmlformats.org/wordprocessingml/2006/main" xmlns:w14="http://schemas.microsoft.com/office/word/2010/wordml" xmlns:w15="http://schemas.microsoft.com/office/word/2012/wordml" mc:Ignorable="w14 w15">
+<w:styles xmlns:mc="http://schemas.openxmlformats.org/markup-compatibility/2006" xmlns:r="http://schemas.openxmlformats.org/officeDocument/2006/relationships" xmlns:w="http://schemas.openxmlformats.org/wordprocessingml/2006/main" xmlns:w14="http://schemas.microsoft.com/office/word/2010/wordml" xmlns:w15="http://schemas.microsoft.com/office/word/2012/wordml" xmlns:w16cid="http://schemas.microsoft.com/office/word/2016/wordml/cid" xmlns:w16se="http://schemas.microsoft.com/office/word/2015/wordml/symex" mc:Ignorable="w14 w15 w16se w16cid">
   <w:docDefaults>
     <w:rPrDefault>
       <w:rPr>
@@ -4854,7 +4457,7 @@
       </w:pPr>
     </w:pPrDefault>
   </w:docDefaults>
-  <w:latentStyles w:defLockedState="0" w:defUIPriority="99" w:defSemiHidden="0" w:defUnhideWhenUsed="0" w:defQFormat="0" w:count="371">
+  <w:latentStyles w:defLockedState="0" w:defUIPriority="99" w:defSemiHidden="0" w:defUnhideWhenUsed="0" w:defQFormat="0" w:count="375">
     <w:lsdException w:name="Normal" w:uiPriority="0" w:qFormat="1"/>
     <w:lsdException w:name="heading 1" w:uiPriority="9" w:qFormat="1"/>
     <w:lsdException w:name="heading 2" w:semiHidden="1" w:uiPriority="9" w:unhideWhenUsed="1" w:qFormat="1"/>
@@ -4960,7 +4563,6 @@
     <w:lsdException w:name="HTML Sample" w:semiHidden="1" w:unhideWhenUsed="1"/>
     <w:lsdException w:name="HTML Typewriter" w:semiHidden="1" w:unhideWhenUsed="1"/>
     <w:lsdException w:name="HTML Variable" w:semiHidden="1" w:unhideWhenUsed="1"/>
-    <w:lsdException w:name="Normal Table" w:semiHidden="1" w:unhideWhenUsed="1"/>
     <w:lsdException w:name="annotation subject" w:semiHidden="1" w:unhideWhenUsed="1"/>
     <w:lsdException w:name="No List" w:semiHidden="1" w:unhideWhenUsed="1"/>
     <w:lsdException w:name="Outline List 1" w:semiHidden="1" w:unhideWhenUsed="1"/>
@@ -5004,10 +4606,8 @@
     <w:lsdException w:name="Table Elegant" w:semiHidden="1" w:unhideWhenUsed="1"/>
     <w:lsdException w:name="Table Professional" w:semiHidden="1" w:unhideWhenUsed="1"/>
     <w:lsdException w:name="Table Subtle 1" w:semiHidden="1" w:unhideWhenUsed="1"/>
-    <w:lsdException w:name="Table Subtle 2" w:semiHidden="1" w:unhideWhenUsed="1"/>
     <w:lsdException w:name="Table Web 1" w:semiHidden="1" w:unhideWhenUsed="1"/>
     <w:lsdException w:name="Table Web 2" w:semiHidden="1" w:unhideWhenUsed="1"/>
-    <w:lsdException w:name="Table Web 3" w:semiHidden="1" w:unhideWhenUsed="1"/>
     <w:lsdException w:name="Balloon Text" w:semiHidden="1" w:unhideWhenUsed="1"/>
     <w:lsdException w:name="Table Grid" w:uiPriority="39"/>
     <w:lsdException w:name="Table Theme" w:semiHidden="1" w:unhideWhenUsed="1"/>
@@ -5226,6 +4826,10 @@
     <w:lsdException w:name="List Table 5 Dark Accent 6" w:uiPriority="50"/>
     <w:lsdException w:name="List Table 6 Colorful Accent 6" w:uiPriority="51"/>
     <w:lsdException w:name="List Table 7 Colorful Accent 6" w:uiPriority="52"/>
+    <w:lsdException w:name="Mention" w:semiHidden="1" w:unhideWhenUsed="1"/>
+    <w:lsdException w:name="Smart Hyperlink" w:semiHidden="1" w:unhideWhenUsed="1"/>
+    <w:lsdException w:name="Hashtag" w:semiHidden="1" w:unhideWhenUsed="1"/>
+    <w:lsdException w:name="Unresolved Mention" w:semiHidden="1" w:unhideWhenUsed="1"/>
   </w:latentStyles>
   <w:style w:type="paragraph" w:default="1" w:styleId="Normal">
     <w:name w:val="Normal"/>
@@ -5391,6 +4995,50 @@
       <w:tblStyleRowBandSize w:val="1"/>
       <w:tblStyleColBandSize w:val="1"/>
     </w:tblPr>
+  </w:style>
+  <w:style w:type="paragraph" w:styleId="Header">
+    <w:name w:val="header"/>
+    <w:basedOn w:val="Normal"/>
+    <w:link w:val="HeaderChar"/>
+    <w:uiPriority w:val="99"/>
+    <w:unhideWhenUsed/>
+    <w:rsid w:val="00F221EE"/>
+    <w:pPr>
+      <w:tabs>
+        <w:tab w:val="center" w:pos="4680"/>
+        <w:tab w:val="right" w:pos="9360"/>
+      </w:tabs>
+      <w:spacing w:line="240" w:lineRule="auto"/>
+    </w:pPr>
+  </w:style>
+  <w:style w:type="character" w:customStyle="1" w:styleId="HeaderChar">
+    <w:name w:val="Header Char"/>
+    <w:basedOn w:val="DefaultParagraphFont"/>
+    <w:link w:val="Header"/>
+    <w:uiPriority w:val="99"/>
+    <w:rsid w:val="00F221EE"/>
+  </w:style>
+  <w:style w:type="paragraph" w:styleId="Footer">
+    <w:name w:val="footer"/>
+    <w:basedOn w:val="Normal"/>
+    <w:link w:val="FooterChar"/>
+    <w:uiPriority w:val="99"/>
+    <w:unhideWhenUsed/>
+    <w:rsid w:val="00F221EE"/>
+    <w:pPr>
+      <w:tabs>
+        <w:tab w:val="center" w:pos="4680"/>
+        <w:tab w:val="right" w:pos="9360"/>
+      </w:tabs>
+      <w:spacing w:line="240" w:lineRule="auto"/>
+    </w:pPr>
+  </w:style>
+  <w:style w:type="character" w:customStyle="1" w:styleId="FooterChar">
+    <w:name w:val="Footer Char"/>
+    <w:basedOn w:val="DefaultParagraphFont"/>
+    <w:link w:val="Footer"/>
+    <w:uiPriority w:val="99"/>
+    <w:rsid w:val="00F221EE"/>
   </w:style>
 </w:styles>
 </file>
